--- a/UsesCases/SystemSpecificationTemplate.docx
+++ b/UsesCases/SystemSpecificationTemplate.docx
@@ -8,8 +8,8 @@
         <w:rPr>
           <w:rFonts w:ascii="Arial Bold" w:hAnsi="Arial Bold" w:cs="Arial Bold"/>
           <w:color w:val="934515"/>
-          <w:sz w:val="36"/>
-          <w:szCs w:val="36"/>
+          <w:sz w:val="40"/>
+          <w:szCs w:val="40"/>
           <w:lang w:val="de-AT" w:bidi="hi-IN"/>
         </w:rPr>
       </w:pPr>
@@ -20,8 +20,8 @@
         <w:rPr>
           <w:rFonts w:ascii="Arial Bold" w:hAnsi="Arial Bold" w:cs="Arial Bold"/>
           <w:color w:val="934515"/>
-          <w:sz w:val="36"/>
-          <w:szCs w:val="36"/>
+          <w:sz w:val="40"/>
+          <w:szCs w:val="40"/>
           <w:lang w:val="de-AT" w:bidi="hi-IN"/>
         </w:rPr>
       </w:pPr>
@@ -32,8 +32,8 @@
         <w:rPr>
           <w:rFonts w:ascii="Arial Bold" w:hAnsi="Arial Bold" w:cs="Arial Bold"/>
           <w:color w:val="934515"/>
-          <w:sz w:val="36"/>
-          <w:szCs w:val="36"/>
+          <w:sz w:val="40"/>
+          <w:szCs w:val="40"/>
           <w:lang w:val="de-AT" w:bidi="hi-IN"/>
         </w:rPr>
       </w:pPr>
@@ -44,8 +44,8 @@
         <w:rPr>
           <w:rFonts w:ascii="Arial Bold" w:hAnsi="Arial Bold" w:cs="Arial Bold"/>
           <w:color w:val="934515"/>
-          <w:sz w:val="36"/>
-          <w:szCs w:val="36"/>
+          <w:sz w:val="72"/>
+          <w:szCs w:val="72"/>
           <w:lang w:bidi="hi-IN"/>
         </w:rPr>
       </w:pPr>
@@ -56,8 +56,8 @@
         <w:rPr>
           <w:rFonts w:ascii="Arial Bold" w:hAnsi="Arial Bold" w:cs="Arial Bold"/>
           <w:color w:val="934515"/>
-          <w:sz w:val="96"/>
-          <w:szCs w:val="96"/>
+          <w:sz w:val="72"/>
+          <w:szCs w:val="72"/>
           <w:lang w:bidi="hi-IN"/>
         </w:rPr>
       </w:pPr>
@@ -65,8 +65,8 @@
         <w:rPr>
           <w:rFonts w:ascii="Arial Bold" w:hAnsi="Arial Bold" w:cs="Arial Bold"/>
           <w:color w:val="934515"/>
-          <w:sz w:val="96"/>
-          <w:szCs w:val="96"/>
+          <w:sz w:val="72"/>
+          <w:szCs w:val="72"/>
           <w:lang w:bidi="hi-IN"/>
         </w:rPr>
         <w:t>Chat-Pack</w:t>
@@ -77,16 +77,16 @@
         <w:jc w:val="center"/>
         <w:rPr>
           <w:color w:val="934515"/>
-          <w:sz w:val="96"/>
-          <w:szCs w:val="96"/>
-          <w:lang w:bidi="hi-IN"/>
-        </w:rPr>
-      </w:pPr>
-      <w:r>
-        <w:rPr>
-          <w:color w:val="934515"/>
-          <w:sz w:val="96"/>
-          <w:szCs w:val="96"/>
+          <w:sz w:val="72"/>
+          <w:szCs w:val="72"/>
+          <w:lang w:bidi="hi-IN"/>
+        </w:rPr>
+      </w:pPr>
+      <w:r>
+        <w:rPr>
+          <w:color w:val="934515"/>
+          <w:sz w:val="72"/>
+          <w:szCs w:val="72"/>
           <w:lang w:bidi="hi-IN"/>
         </w:rPr>
         <w:t>System Specification</w:t>
@@ -97,19 +97,21 @@
         <w:jc w:val="center"/>
         <w:rPr>
           <w:color w:val="934515"/>
-          <w:sz w:val="36"/>
-          <w:szCs w:val="36"/>
-          <w:lang w:bidi="hi-IN"/>
-        </w:rPr>
-      </w:pPr>
+          <w:sz w:val="40"/>
+          <w:szCs w:val="40"/>
+          <w:lang w:bidi="hi-IN"/>
+        </w:rPr>
+      </w:pPr>
+      <w:bookmarkStart w:id="0" w:name="_GoBack"/>
+      <w:bookmarkEnd w:id="0"/>
     </w:p>
     <w:p>
       <w:pPr>
         <w:jc w:val="center"/>
         <w:rPr>
           <w:color w:val="934515"/>
-          <w:sz w:val="36"/>
-          <w:szCs w:val="36"/>
+          <w:sz w:val="40"/>
+          <w:szCs w:val="40"/>
           <w:lang w:bidi="hi-IN"/>
         </w:rPr>
       </w:pPr>
@@ -119,8 +121,8 @@
         <w:jc w:val="center"/>
         <w:rPr>
           <w:color w:val="934515"/>
-          <w:sz w:val="36"/>
-          <w:szCs w:val="36"/>
+          <w:sz w:val="40"/>
+          <w:szCs w:val="40"/>
           <w:lang w:bidi="hi-IN"/>
         </w:rPr>
       </w:pPr>
@@ -130,8 +132,8 @@
         <w:jc w:val="center"/>
         <w:rPr>
           <w:color w:val="934515"/>
-          <w:sz w:val="36"/>
-          <w:szCs w:val="36"/>
+          <w:sz w:val="40"/>
+          <w:szCs w:val="40"/>
           <w:lang w:bidi="hi-IN"/>
         </w:rPr>
       </w:pPr>
@@ -141,8 +143,8 @@
         <w:jc w:val="center"/>
         <w:rPr>
           <w:color w:val="934515"/>
-          <w:sz w:val="36"/>
-          <w:szCs w:val="36"/>
+          <w:sz w:val="40"/>
+          <w:szCs w:val="40"/>
           <w:lang w:bidi="hi-IN"/>
         </w:rPr>
       </w:pPr>
@@ -150,15 +152,22 @@
     <w:p>
       <w:pPr>
         <w:pStyle w:val="Listenabsatz"/>
-        <w:numPr>
-          <w:ilvl w:val="0"/>
-          <w:numId w:val="3"/>
-        </w:numPr>
+        <w:ind w:left="360"/>
+        <w:rPr>
+          <w:color w:val="934515"/>
+          <w:sz w:val="40"/>
+          <w:szCs w:val="40"/>
+          <w:lang w:bidi="hi-IN"/>
+        </w:rPr>
+      </w:pPr>
+    </w:p>
+    <w:p>
+      <w:pPr>
         <w:jc w:val="center"/>
         <w:rPr>
           <w:color w:val="934515"/>
-          <w:sz w:val="36"/>
-          <w:szCs w:val="36"/>
+          <w:sz w:val="40"/>
+          <w:szCs w:val="40"/>
           <w:lang w:bidi="hi-IN"/>
         </w:rPr>
       </w:pPr>
@@ -167,31 +176,40 @@
       <w:pPr>
         <w:jc w:val="center"/>
         <w:rPr>
-          <w:color w:val="934515"/>
-          <w:sz w:val="36"/>
-          <w:szCs w:val="36"/>
-          <w:lang w:bidi="hi-IN"/>
-        </w:rPr>
-      </w:pPr>
+          <w:color w:val="auto"/>
+          <w:sz w:val="32"/>
+          <w:szCs w:val="32"/>
+          <w:lang w:bidi="hi-IN"/>
+        </w:rPr>
+      </w:pPr>
+      <w:r>
+        <w:rPr>
+          <w:color w:val="auto"/>
+          <w:sz w:val="32"/>
+          <w:szCs w:val="32"/>
+          <w:lang w:bidi="hi-IN"/>
+        </w:rPr>
+        <w:t>Stephan Do</w:t>
+      </w:r>
     </w:p>
     <w:p>
       <w:pPr>
         <w:jc w:val="center"/>
         <w:rPr>
           <w:color w:val="auto"/>
-          <w:sz w:val="36"/>
-          <w:szCs w:val="36"/>
-          <w:lang w:bidi="hi-IN"/>
-        </w:rPr>
-      </w:pPr>
-      <w:r>
-        <w:rPr>
-          <w:color w:val="auto"/>
-          <w:sz w:val="36"/>
-          <w:szCs w:val="36"/>
-          <w:lang w:bidi="hi-IN"/>
-        </w:rPr>
-        <w:t>Stephan Do</w:t>
+          <w:sz w:val="32"/>
+          <w:szCs w:val="32"/>
+          <w:lang w:bidi="hi-IN"/>
+        </w:rPr>
+      </w:pPr>
+      <w:r>
+        <w:rPr>
+          <w:color w:val="auto"/>
+          <w:sz w:val="32"/>
+          <w:szCs w:val="32"/>
+          <w:lang w:bidi="hi-IN"/>
+        </w:rPr>
+        <w:t>Nico Vasquez</w:t>
       </w:r>
     </w:p>
     <w:p>
@@ -199,48 +217,39 @@
         <w:jc w:val="center"/>
         <w:rPr>
           <w:color w:val="auto"/>
-          <w:sz w:val="36"/>
-          <w:szCs w:val="36"/>
-          <w:lang w:bidi="hi-IN"/>
-        </w:rPr>
-      </w:pPr>
-      <w:r>
-        <w:rPr>
-          <w:color w:val="auto"/>
-          <w:sz w:val="36"/>
-          <w:szCs w:val="36"/>
-          <w:lang w:bidi="hi-IN"/>
-        </w:rPr>
-        <w:t>Nico Vasquez</w:t>
+          <w:sz w:val="32"/>
+          <w:szCs w:val="32"/>
+          <w:lang w:bidi="hi-IN"/>
+        </w:rPr>
+      </w:pPr>
+      <w:r>
+        <w:rPr>
+          <w:color w:val="auto"/>
+          <w:sz w:val="32"/>
+          <w:szCs w:val="32"/>
+          <w:lang w:bidi="hi-IN"/>
+        </w:rPr>
+        <w:t>Thomas Antensteiner</w:t>
       </w:r>
     </w:p>
     <w:p>
       <w:pPr>
         <w:jc w:val="center"/>
         <w:rPr>
-          <w:color w:val="auto"/>
-          <w:sz w:val="36"/>
-          <w:szCs w:val="36"/>
-          <w:lang w:bidi="hi-IN"/>
-        </w:rPr>
-      </w:pPr>
-      <w:r>
-        <w:rPr>
-          <w:color w:val="auto"/>
-          <w:sz w:val="36"/>
-          <w:szCs w:val="36"/>
-          <w:lang w:bidi="hi-IN"/>
-        </w:rPr>
-        <w:t>Thomas Antensteiner</w:t>
-      </w:r>
+          <w:color w:val="934515"/>
+          <w:sz w:val="32"/>
+          <w:szCs w:val="32"/>
+          <w:lang w:bidi="hi-IN"/>
+        </w:rPr>
+      </w:pPr>
     </w:p>
     <w:p>
       <w:pPr>
         <w:jc w:val="center"/>
         <w:rPr>
           <w:color w:val="934515"/>
-          <w:sz w:val="36"/>
-          <w:szCs w:val="36"/>
+          <w:sz w:val="32"/>
+          <w:szCs w:val="32"/>
           <w:lang w:bidi="hi-IN"/>
         </w:rPr>
       </w:pPr>
@@ -249,28 +258,17 @@
       <w:pPr>
         <w:jc w:val="center"/>
         <w:rPr>
-          <w:color w:val="934515"/>
-          <w:sz w:val="36"/>
-          <w:szCs w:val="36"/>
-          <w:lang w:bidi="hi-IN"/>
-        </w:rPr>
-      </w:pPr>
-    </w:p>
-    <w:p>
-      <w:pPr>
-        <w:jc w:val="center"/>
-        <w:rPr>
-          <w:color w:val="auto"/>
-          <w:sz w:val="36"/>
-          <w:szCs w:val="36"/>
-          <w:lang w:bidi="hi-IN"/>
-        </w:rPr>
-      </w:pPr>
-      <w:r>
-        <w:rPr>
-          <w:color w:val="auto"/>
-          <w:sz w:val="36"/>
-          <w:szCs w:val="36"/>
+          <w:color w:val="auto"/>
+          <w:sz w:val="32"/>
+          <w:szCs w:val="32"/>
+          <w:lang w:bidi="hi-IN"/>
+        </w:rPr>
+      </w:pPr>
+      <w:r>
+        <w:rPr>
+          <w:color w:val="auto"/>
+          <w:sz w:val="32"/>
+          <w:szCs w:val="32"/>
           <w:lang w:bidi="hi-IN"/>
         </w:rPr>
         <w:t>HTBLA LEONDING</w:t>
@@ -282,16 +280,16 @@
         <w:jc w:val="left"/>
         <w:rPr>
           <w:color w:val="auto"/>
-          <w:sz w:val="36"/>
-          <w:szCs w:val="36"/>
-          <w:lang w:bidi="hi-IN"/>
-        </w:rPr>
-      </w:pPr>
-      <w:r>
-        <w:rPr>
-          <w:color w:val="auto"/>
-          <w:sz w:val="36"/>
-          <w:szCs w:val="36"/>
+          <w:sz w:val="40"/>
+          <w:szCs w:val="40"/>
+          <w:lang w:bidi="hi-IN"/>
+        </w:rPr>
+      </w:pPr>
+      <w:r>
+        <w:rPr>
+          <w:color w:val="auto"/>
+          <w:sz w:val="40"/>
+          <w:szCs w:val="40"/>
           <w:lang w:bidi="hi-IN"/>
         </w:rPr>
         <w:br w:type="page"/>
@@ -299,26 +297,26 @@
     </w:p>
     <w:p>
       <w:pPr>
-        <w:spacing w:after="160" w:line="259" w:lineRule="auto"/>
         <w:jc w:val="left"/>
         <w:rPr>
-          <w:color w:val="auto"/>
-          <w:sz w:val="36"/>
-          <w:szCs w:val="36"/>
-          <w:lang w:bidi="hi-IN"/>
-        </w:rPr>
-      </w:pPr>
-      <w:proofErr w:type="spellStart"/>
-      <w:r>
-        <w:rPr>
-          <w:color w:val="auto"/>
-          <w:sz w:val="36"/>
-          <w:szCs w:val="36"/>
-          <w:lang w:bidi="hi-IN"/>
-        </w:rPr>
-        <w:t>ASdf</w:t>
-      </w:r>
-      <w:proofErr w:type="spellEnd"/>
+          <w:rFonts w:ascii="Arial Bold" w:hAnsi="Arial Bold" w:cs="Arial Bold"/>
+          <w:color w:val="934515"/>
+          <w:sz w:val="40"/>
+          <w:szCs w:val="40"/>
+          <w:lang w:bidi="hi-IN"/>
+        </w:rPr>
+      </w:pPr>
+      <w:r>
+        <w:rPr>
+          <w:rFonts w:ascii="Arial Bold" w:hAnsi="Arial Bold" w:cs="Arial Bold"/>
+          <w:color w:val="934515"/>
+          <w:sz w:val="40"/>
+          <w:szCs w:val="40"/>
+          <w:lang w:bidi="hi-IN"/>
+        </w:rPr>
+        <w:lastRenderedPageBreak/>
+        <w:t>Content</w:t>
+      </w:r>
     </w:p>
     <w:p>
       <w:pPr>
@@ -334,16 +332,16 @@
           <w:noProof/>
           <w:color w:val="auto"/>
           <w:kern w:val="0"/>
-          <w:sz w:val="24"/>
-          <w:szCs w:val="24"/>
+          <w:sz w:val="28"/>
+          <w:szCs w:val="28"/>
           <w:lang w:val="de-AT" w:eastAsia="de-AT"/>
         </w:rPr>
       </w:pPr>
       <w:r>
         <w:rPr>
           <w:color w:val="auto"/>
-          <w:sz w:val="24"/>
-          <w:szCs w:val="24"/>
+          <w:sz w:val="28"/>
+          <w:szCs w:val="28"/>
           <w:lang w:bidi="hi-IN"/>
         </w:rPr>
         <w:fldChar w:fldCharType="begin"/>
@@ -351,8 +349,8 @@
       <w:r>
         <w:rPr>
           <w:color w:val="auto"/>
-          <w:sz w:val="24"/>
-          <w:szCs w:val="24"/>
+          <w:sz w:val="28"/>
+          <w:szCs w:val="28"/>
           <w:lang w:bidi="hi-IN"/>
         </w:rPr>
         <w:instrText xml:space="preserve"> TOC \o "1-3" \h \z \u </w:instrText>
@@ -360,19 +358,19 @@
       <w:r>
         <w:rPr>
           <w:color w:val="auto"/>
-          <w:sz w:val="24"/>
-          <w:szCs w:val="24"/>
+          <w:sz w:val="28"/>
+          <w:szCs w:val="28"/>
           <w:lang w:bidi="hi-IN"/>
         </w:rPr>
         <w:fldChar w:fldCharType="separate"/>
       </w:r>
-      <w:hyperlink w:anchor="_Toc502673296" w:history="1">
+      <w:hyperlink w:anchor="_Toc502760921" w:history="1">
         <w:r>
           <w:rPr>
             <w:rStyle w:val="Hyperlink"/>
             <w:noProof/>
-            <w:sz w:val="24"/>
-            <w:szCs w:val="24"/>
+            <w:sz w:val="28"/>
+            <w:szCs w:val="28"/>
             <w:lang w:bidi="hi-IN"/>
           </w:rPr>
           <w:t>1.</w:t>
@@ -385,8 +383,8 @@
             <w:noProof/>
             <w:color w:val="auto"/>
             <w:kern w:val="0"/>
-            <w:sz w:val="24"/>
-            <w:szCs w:val="24"/>
+            <w:sz w:val="28"/>
+            <w:szCs w:val="28"/>
             <w:lang w:val="de-AT" w:eastAsia="de-AT"/>
           </w:rPr>
           <w:tab/>
@@ -395,8 +393,8 @@
           <w:rPr>
             <w:rStyle w:val="Hyperlink"/>
             <w:noProof/>
-            <w:sz w:val="24"/>
-            <w:szCs w:val="24"/>
+            <w:sz w:val="28"/>
+            <w:szCs w:val="28"/>
             <w:lang w:bidi="hi-IN"/>
           </w:rPr>
           <w:t>Initial Situation and Goals</w:t>
@@ -405,8 +403,8 @@
           <w:rPr>
             <w:noProof/>
             <w:webHidden/>
-            <w:sz w:val="24"/>
-            <w:szCs w:val="24"/>
+            <w:sz w:val="28"/>
+            <w:szCs w:val="28"/>
           </w:rPr>
           <w:tab/>
         </w:r>
@@ -414,8 +412,8 @@
           <w:rPr>
             <w:noProof/>
             <w:webHidden/>
-            <w:sz w:val="24"/>
-            <w:szCs w:val="24"/>
+            <w:sz w:val="28"/>
+            <w:szCs w:val="28"/>
           </w:rPr>
           <w:fldChar w:fldCharType="begin"/>
         </w:r>
@@ -423,25 +421,25 @@
           <w:rPr>
             <w:noProof/>
             <w:webHidden/>
-            <w:sz w:val="24"/>
-            <w:szCs w:val="24"/>
-          </w:rPr>
-          <w:instrText xml:space="preserve"> PAGEREF _Toc502673296 \h </w:instrText>
-        </w:r>
-        <w:r>
-          <w:rPr>
-            <w:noProof/>
-            <w:webHidden/>
-            <w:sz w:val="24"/>
-            <w:szCs w:val="24"/>
-          </w:rPr>
-        </w:r>
-        <w:r>
-          <w:rPr>
-            <w:noProof/>
-            <w:webHidden/>
-            <w:sz w:val="24"/>
-            <w:szCs w:val="24"/>
+            <w:sz w:val="28"/>
+            <w:szCs w:val="28"/>
+          </w:rPr>
+          <w:instrText xml:space="preserve"> PAGEREF _Toc502760921 \h </w:instrText>
+        </w:r>
+        <w:r>
+          <w:rPr>
+            <w:noProof/>
+            <w:webHidden/>
+            <w:sz w:val="28"/>
+            <w:szCs w:val="28"/>
+          </w:rPr>
+        </w:r>
+        <w:r>
+          <w:rPr>
+            <w:noProof/>
+            <w:webHidden/>
+            <w:sz w:val="28"/>
+            <w:szCs w:val="28"/>
           </w:rPr>
           <w:fldChar w:fldCharType="separate"/>
         </w:r>
@@ -449,8 +447,8 @@
           <w:rPr>
             <w:noProof/>
             <w:webHidden/>
-            <w:sz w:val="24"/>
-            <w:szCs w:val="24"/>
+            <w:sz w:val="28"/>
+            <w:szCs w:val="28"/>
           </w:rPr>
           <w:t>3</w:t>
         </w:r>
@@ -458,8 +456,8 @@
           <w:rPr>
             <w:noProof/>
             <w:webHidden/>
-            <w:sz w:val="24"/>
-            <w:szCs w:val="24"/>
+            <w:sz w:val="28"/>
+            <w:szCs w:val="28"/>
           </w:rPr>
           <w:fldChar w:fldCharType="end"/>
         </w:r>
@@ -479,18 +477,18 @@
           <w:noProof/>
           <w:color w:val="auto"/>
           <w:kern w:val="0"/>
-          <w:sz w:val="24"/>
-          <w:szCs w:val="24"/>
+          <w:sz w:val="28"/>
+          <w:szCs w:val="28"/>
           <w:lang w:val="de-AT" w:eastAsia="de-AT"/>
         </w:rPr>
       </w:pPr>
-      <w:hyperlink w:anchor="_Toc502673297" w:history="1">
+      <w:hyperlink w:anchor="_Toc502760922" w:history="1">
         <w:r>
           <w:rPr>
             <w:rStyle w:val="Hyperlink"/>
             <w:noProof/>
-            <w:sz w:val="24"/>
-            <w:szCs w:val="24"/>
+            <w:sz w:val="28"/>
+            <w:szCs w:val="28"/>
             <w:lang w:bidi="hi-IN"/>
           </w:rPr>
           <w:t>1.1.</w:t>
@@ -503,8 +501,8 @@
             <w:noProof/>
             <w:color w:val="auto"/>
             <w:kern w:val="0"/>
-            <w:sz w:val="24"/>
-            <w:szCs w:val="24"/>
+            <w:sz w:val="28"/>
+            <w:szCs w:val="28"/>
             <w:lang w:val="de-AT" w:eastAsia="de-AT"/>
           </w:rPr>
           <w:tab/>
@@ -513,8 +511,8 @@
           <w:rPr>
             <w:rStyle w:val="Hyperlink"/>
             <w:noProof/>
-            <w:sz w:val="24"/>
-            <w:szCs w:val="24"/>
+            <w:sz w:val="28"/>
+            <w:szCs w:val="28"/>
             <w:lang w:bidi="hi-IN"/>
           </w:rPr>
           <w:t>Initial Situation</w:t>
@@ -523,8 +521,8 @@
           <w:rPr>
             <w:noProof/>
             <w:webHidden/>
-            <w:sz w:val="24"/>
-            <w:szCs w:val="24"/>
+            <w:sz w:val="28"/>
+            <w:szCs w:val="28"/>
           </w:rPr>
           <w:tab/>
         </w:r>
@@ -532,8 +530,8 @@
           <w:rPr>
             <w:noProof/>
             <w:webHidden/>
-            <w:sz w:val="24"/>
-            <w:szCs w:val="24"/>
+            <w:sz w:val="28"/>
+            <w:szCs w:val="28"/>
           </w:rPr>
           <w:fldChar w:fldCharType="begin"/>
         </w:r>
@@ -541,25 +539,25 @@
           <w:rPr>
             <w:noProof/>
             <w:webHidden/>
-            <w:sz w:val="24"/>
-            <w:szCs w:val="24"/>
-          </w:rPr>
-          <w:instrText xml:space="preserve"> PAGEREF _Toc502673297 \h </w:instrText>
-        </w:r>
-        <w:r>
-          <w:rPr>
-            <w:noProof/>
-            <w:webHidden/>
-            <w:sz w:val="24"/>
-            <w:szCs w:val="24"/>
-          </w:rPr>
-        </w:r>
-        <w:r>
-          <w:rPr>
-            <w:noProof/>
-            <w:webHidden/>
-            <w:sz w:val="24"/>
-            <w:szCs w:val="24"/>
+            <w:sz w:val="28"/>
+            <w:szCs w:val="28"/>
+          </w:rPr>
+          <w:instrText xml:space="preserve"> PAGEREF _Toc502760922 \h </w:instrText>
+        </w:r>
+        <w:r>
+          <w:rPr>
+            <w:noProof/>
+            <w:webHidden/>
+            <w:sz w:val="28"/>
+            <w:szCs w:val="28"/>
+          </w:rPr>
+        </w:r>
+        <w:r>
+          <w:rPr>
+            <w:noProof/>
+            <w:webHidden/>
+            <w:sz w:val="28"/>
+            <w:szCs w:val="28"/>
           </w:rPr>
           <w:fldChar w:fldCharType="separate"/>
         </w:r>
@@ -567,8 +565,8 @@
           <w:rPr>
             <w:noProof/>
             <w:webHidden/>
-            <w:sz w:val="24"/>
-            <w:szCs w:val="24"/>
+            <w:sz w:val="28"/>
+            <w:szCs w:val="28"/>
           </w:rPr>
           <w:t>3</w:t>
         </w:r>
@@ -576,8 +574,8 @@
           <w:rPr>
             <w:noProof/>
             <w:webHidden/>
-            <w:sz w:val="24"/>
-            <w:szCs w:val="24"/>
+            <w:sz w:val="28"/>
+            <w:szCs w:val="28"/>
           </w:rPr>
           <w:fldChar w:fldCharType="end"/>
         </w:r>
@@ -595,18 +593,18 @@
           <w:noProof/>
           <w:color w:val="auto"/>
           <w:kern w:val="0"/>
-          <w:sz w:val="24"/>
-          <w:szCs w:val="24"/>
+          <w:sz w:val="28"/>
+          <w:szCs w:val="28"/>
           <w:lang w:val="de-AT" w:eastAsia="de-AT"/>
         </w:rPr>
       </w:pPr>
-      <w:hyperlink w:anchor="_Toc502673298" w:history="1">
+      <w:hyperlink w:anchor="_Toc502760923" w:history="1">
         <w:r>
           <w:rPr>
             <w:rStyle w:val="Hyperlink"/>
             <w:noProof/>
-            <w:sz w:val="24"/>
-            <w:szCs w:val="24"/>
+            <w:sz w:val="28"/>
+            <w:szCs w:val="28"/>
             <w:lang w:bidi="hi-IN"/>
           </w:rPr>
           <w:t>1.1.1.</w:t>
@@ -617,8 +615,8 @@
             <w:noProof/>
             <w:color w:val="auto"/>
             <w:kern w:val="0"/>
-            <w:sz w:val="24"/>
-            <w:szCs w:val="24"/>
+            <w:sz w:val="28"/>
+            <w:szCs w:val="28"/>
             <w:lang w:val="de-AT" w:eastAsia="de-AT"/>
           </w:rPr>
           <w:tab/>
@@ -627,8 +625,8 @@
           <w:rPr>
             <w:rStyle w:val="Hyperlink"/>
             <w:noProof/>
-            <w:sz w:val="24"/>
-            <w:szCs w:val="24"/>
+            <w:sz w:val="28"/>
+            <w:szCs w:val="28"/>
             <w:lang w:bidi="hi-IN"/>
           </w:rPr>
           <w:t>Application Domain</w:t>
@@ -637,8 +635,8 @@
           <w:rPr>
             <w:noProof/>
             <w:webHidden/>
-            <w:sz w:val="24"/>
-            <w:szCs w:val="24"/>
+            <w:sz w:val="28"/>
+            <w:szCs w:val="28"/>
           </w:rPr>
           <w:tab/>
         </w:r>
@@ -646,8 +644,8 @@
           <w:rPr>
             <w:noProof/>
             <w:webHidden/>
-            <w:sz w:val="24"/>
-            <w:szCs w:val="24"/>
+            <w:sz w:val="28"/>
+            <w:szCs w:val="28"/>
           </w:rPr>
           <w:fldChar w:fldCharType="begin"/>
         </w:r>
@@ -655,25 +653,25 @@
           <w:rPr>
             <w:noProof/>
             <w:webHidden/>
-            <w:sz w:val="24"/>
-            <w:szCs w:val="24"/>
-          </w:rPr>
-          <w:instrText xml:space="preserve"> PAGEREF _Toc502673298 \h </w:instrText>
-        </w:r>
-        <w:r>
-          <w:rPr>
-            <w:noProof/>
-            <w:webHidden/>
-            <w:sz w:val="24"/>
-            <w:szCs w:val="24"/>
-          </w:rPr>
-        </w:r>
-        <w:r>
-          <w:rPr>
-            <w:noProof/>
-            <w:webHidden/>
-            <w:sz w:val="24"/>
-            <w:szCs w:val="24"/>
+            <w:sz w:val="28"/>
+            <w:szCs w:val="28"/>
+          </w:rPr>
+          <w:instrText xml:space="preserve"> PAGEREF _Toc502760923 \h </w:instrText>
+        </w:r>
+        <w:r>
+          <w:rPr>
+            <w:noProof/>
+            <w:webHidden/>
+            <w:sz w:val="28"/>
+            <w:szCs w:val="28"/>
+          </w:rPr>
+        </w:r>
+        <w:r>
+          <w:rPr>
+            <w:noProof/>
+            <w:webHidden/>
+            <w:sz w:val="28"/>
+            <w:szCs w:val="28"/>
           </w:rPr>
           <w:fldChar w:fldCharType="separate"/>
         </w:r>
@@ -681,8 +679,8 @@
           <w:rPr>
             <w:noProof/>
             <w:webHidden/>
-            <w:sz w:val="24"/>
-            <w:szCs w:val="24"/>
+            <w:sz w:val="28"/>
+            <w:szCs w:val="28"/>
           </w:rPr>
           <w:t>3</w:t>
         </w:r>
@@ -690,8 +688,8 @@
           <w:rPr>
             <w:noProof/>
             <w:webHidden/>
-            <w:sz w:val="24"/>
-            <w:szCs w:val="24"/>
+            <w:sz w:val="28"/>
+            <w:szCs w:val="28"/>
           </w:rPr>
           <w:fldChar w:fldCharType="end"/>
         </w:r>
@@ -709,18 +707,18 @@
           <w:noProof/>
           <w:color w:val="auto"/>
           <w:kern w:val="0"/>
-          <w:sz w:val="24"/>
-          <w:szCs w:val="24"/>
+          <w:sz w:val="28"/>
+          <w:szCs w:val="28"/>
           <w:lang w:val="de-AT" w:eastAsia="de-AT"/>
         </w:rPr>
       </w:pPr>
-      <w:hyperlink w:anchor="_Toc502673299" w:history="1">
+      <w:hyperlink w:anchor="_Toc502760924" w:history="1">
         <w:r>
           <w:rPr>
             <w:rStyle w:val="Hyperlink"/>
             <w:noProof/>
-            <w:sz w:val="24"/>
-            <w:szCs w:val="24"/>
+            <w:sz w:val="28"/>
+            <w:szCs w:val="28"/>
             <w:lang w:bidi="hi-IN"/>
           </w:rPr>
           <w:t>1.1.2.</w:t>
@@ -731,8 +729,8 @@
             <w:noProof/>
             <w:color w:val="auto"/>
             <w:kern w:val="0"/>
-            <w:sz w:val="24"/>
-            <w:szCs w:val="24"/>
+            <w:sz w:val="28"/>
+            <w:szCs w:val="28"/>
             <w:lang w:val="de-AT" w:eastAsia="de-AT"/>
           </w:rPr>
           <w:tab/>
@@ -741,8 +739,8 @@
           <w:rPr>
             <w:rStyle w:val="Hyperlink"/>
             <w:noProof/>
-            <w:sz w:val="24"/>
-            <w:szCs w:val="24"/>
+            <w:sz w:val="28"/>
+            <w:szCs w:val="28"/>
             <w:lang w:bidi="hi-IN"/>
           </w:rPr>
           <w:t>Glossary</w:t>
@@ -751,8 +749,8 @@
           <w:rPr>
             <w:noProof/>
             <w:webHidden/>
-            <w:sz w:val="24"/>
-            <w:szCs w:val="24"/>
+            <w:sz w:val="28"/>
+            <w:szCs w:val="28"/>
           </w:rPr>
           <w:tab/>
         </w:r>
@@ -760,8 +758,8 @@
           <w:rPr>
             <w:noProof/>
             <w:webHidden/>
-            <w:sz w:val="24"/>
-            <w:szCs w:val="24"/>
+            <w:sz w:val="28"/>
+            <w:szCs w:val="28"/>
           </w:rPr>
           <w:fldChar w:fldCharType="begin"/>
         </w:r>
@@ -769,25 +767,25 @@
           <w:rPr>
             <w:noProof/>
             <w:webHidden/>
-            <w:sz w:val="24"/>
-            <w:szCs w:val="24"/>
-          </w:rPr>
-          <w:instrText xml:space="preserve"> PAGEREF _Toc502673299 \h </w:instrText>
-        </w:r>
-        <w:r>
-          <w:rPr>
-            <w:noProof/>
-            <w:webHidden/>
-            <w:sz w:val="24"/>
-            <w:szCs w:val="24"/>
-          </w:rPr>
-        </w:r>
-        <w:r>
-          <w:rPr>
-            <w:noProof/>
-            <w:webHidden/>
-            <w:sz w:val="24"/>
-            <w:szCs w:val="24"/>
+            <w:sz w:val="28"/>
+            <w:szCs w:val="28"/>
+          </w:rPr>
+          <w:instrText xml:space="preserve"> PAGEREF _Toc502760924 \h </w:instrText>
+        </w:r>
+        <w:r>
+          <w:rPr>
+            <w:noProof/>
+            <w:webHidden/>
+            <w:sz w:val="28"/>
+            <w:szCs w:val="28"/>
+          </w:rPr>
+        </w:r>
+        <w:r>
+          <w:rPr>
+            <w:noProof/>
+            <w:webHidden/>
+            <w:sz w:val="28"/>
+            <w:szCs w:val="28"/>
           </w:rPr>
           <w:fldChar w:fldCharType="separate"/>
         </w:r>
@@ -795,8 +793,8 @@
           <w:rPr>
             <w:noProof/>
             <w:webHidden/>
-            <w:sz w:val="24"/>
-            <w:szCs w:val="24"/>
+            <w:sz w:val="28"/>
+            <w:szCs w:val="28"/>
           </w:rPr>
           <w:t>3</w:t>
         </w:r>
@@ -804,8 +802,8 @@
           <w:rPr>
             <w:noProof/>
             <w:webHidden/>
-            <w:sz w:val="24"/>
-            <w:szCs w:val="24"/>
+            <w:sz w:val="28"/>
+            <w:szCs w:val="28"/>
           </w:rPr>
           <w:fldChar w:fldCharType="end"/>
         </w:r>
@@ -823,18 +821,18 @@
           <w:noProof/>
           <w:color w:val="auto"/>
           <w:kern w:val="0"/>
-          <w:sz w:val="24"/>
-          <w:szCs w:val="24"/>
+          <w:sz w:val="28"/>
+          <w:szCs w:val="28"/>
           <w:lang w:val="de-AT" w:eastAsia="de-AT"/>
         </w:rPr>
       </w:pPr>
-      <w:hyperlink w:anchor="_Toc502673300" w:history="1">
+      <w:hyperlink w:anchor="_Toc502760925" w:history="1">
         <w:r>
           <w:rPr>
             <w:rStyle w:val="Hyperlink"/>
             <w:noProof/>
-            <w:sz w:val="24"/>
-            <w:szCs w:val="24"/>
+            <w:sz w:val="28"/>
+            <w:szCs w:val="28"/>
             <w:lang w:bidi="hi-IN"/>
           </w:rPr>
           <w:t>1.1.3.</w:t>
@@ -845,8 +843,8 @@
             <w:noProof/>
             <w:color w:val="auto"/>
             <w:kern w:val="0"/>
-            <w:sz w:val="24"/>
-            <w:szCs w:val="24"/>
+            <w:sz w:val="28"/>
+            <w:szCs w:val="28"/>
             <w:lang w:val="de-AT" w:eastAsia="de-AT"/>
           </w:rPr>
           <w:tab/>
@@ -855,8 +853,8 @@
           <w:rPr>
             <w:rStyle w:val="Hyperlink"/>
             <w:noProof/>
-            <w:sz w:val="24"/>
-            <w:szCs w:val="24"/>
+            <w:sz w:val="28"/>
+            <w:szCs w:val="28"/>
             <w:lang w:bidi="hi-IN"/>
           </w:rPr>
           <w:t>Model of the Application Domain</w:t>
@@ -865,8 +863,8 @@
           <w:rPr>
             <w:noProof/>
             <w:webHidden/>
-            <w:sz w:val="24"/>
-            <w:szCs w:val="24"/>
+            <w:sz w:val="28"/>
+            <w:szCs w:val="28"/>
           </w:rPr>
           <w:tab/>
         </w:r>
@@ -874,8 +872,8 @@
           <w:rPr>
             <w:noProof/>
             <w:webHidden/>
-            <w:sz w:val="24"/>
-            <w:szCs w:val="24"/>
+            <w:sz w:val="28"/>
+            <w:szCs w:val="28"/>
           </w:rPr>
           <w:fldChar w:fldCharType="begin"/>
         </w:r>
@@ -883,25 +881,25 @@
           <w:rPr>
             <w:noProof/>
             <w:webHidden/>
-            <w:sz w:val="24"/>
-            <w:szCs w:val="24"/>
-          </w:rPr>
-          <w:instrText xml:space="preserve"> PAGEREF _Toc502673300 \h </w:instrText>
-        </w:r>
-        <w:r>
-          <w:rPr>
-            <w:noProof/>
-            <w:webHidden/>
-            <w:sz w:val="24"/>
-            <w:szCs w:val="24"/>
-          </w:rPr>
-        </w:r>
-        <w:r>
-          <w:rPr>
-            <w:noProof/>
-            <w:webHidden/>
-            <w:sz w:val="24"/>
-            <w:szCs w:val="24"/>
+            <w:sz w:val="28"/>
+            <w:szCs w:val="28"/>
+          </w:rPr>
+          <w:instrText xml:space="preserve"> PAGEREF _Toc502760925 \h </w:instrText>
+        </w:r>
+        <w:r>
+          <w:rPr>
+            <w:noProof/>
+            <w:webHidden/>
+            <w:sz w:val="28"/>
+            <w:szCs w:val="28"/>
+          </w:rPr>
+        </w:r>
+        <w:r>
+          <w:rPr>
+            <w:noProof/>
+            <w:webHidden/>
+            <w:sz w:val="28"/>
+            <w:szCs w:val="28"/>
           </w:rPr>
           <w:fldChar w:fldCharType="separate"/>
         </w:r>
@@ -909,8 +907,8 @@
           <w:rPr>
             <w:noProof/>
             <w:webHidden/>
-            <w:sz w:val="24"/>
-            <w:szCs w:val="24"/>
+            <w:sz w:val="28"/>
+            <w:szCs w:val="28"/>
           </w:rPr>
           <w:t>3</w:t>
         </w:r>
@@ -918,8 +916,8 @@
           <w:rPr>
             <w:noProof/>
             <w:webHidden/>
-            <w:sz w:val="24"/>
-            <w:szCs w:val="24"/>
+            <w:sz w:val="28"/>
+            <w:szCs w:val="28"/>
           </w:rPr>
           <w:fldChar w:fldCharType="end"/>
         </w:r>
@@ -937,18 +935,18 @@
           <w:noProof/>
           <w:color w:val="auto"/>
           <w:kern w:val="0"/>
-          <w:sz w:val="24"/>
-          <w:szCs w:val="24"/>
+          <w:sz w:val="28"/>
+          <w:szCs w:val="28"/>
           <w:lang w:val="de-AT" w:eastAsia="de-AT"/>
         </w:rPr>
       </w:pPr>
-      <w:hyperlink w:anchor="_Toc502673301" w:history="1">
+      <w:hyperlink w:anchor="_Toc502760926" w:history="1">
         <w:r>
           <w:rPr>
             <w:rStyle w:val="Hyperlink"/>
             <w:noProof/>
-            <w:sz w:val="24"/>
-            <w:szCs w:val="24"/>
+            <w:sz w:val="28"/>
+            <w:szCs w:val="28"/>
             <w:lang w:bidi="hi-IN"/>
           </w:rPr>
           <w:t>1.1.4.</w:t>
@@ -959,8 +957,8 @@
             <w:noProof/>
             <w:color w:val="auto"/>
             <w:kern w:val="0"/>
-            <w:sz w:val="24"/>
-            <w:szCs w:val="24"/>
+            <w:sz w:val="28"/>
+            <w:szCs w:val="28"/>
             <w:lang w:val="de-AT" w:eastAsia="de-AT"/>
           </w:rPr>
           <w:tab/>
@@ -969,8 +967,8 @@
           <w:rPr>
             <w:rStyle w:val="Hyperlink"/>
             <w:noProof/>
-            <w:sz w:val="24"/>
-            <w:szCs w:val="24"/>
+            <w:sz w:val="28"/>
+            <w:szCs w:val="28"/>
             <w:lang w:bidi="hi-IN"/>
           </w:rPr>
           <w:t>Overview of the Business Processes</w:t>
@@ -979,8 +977,8 @@
           <w:rPr>
             <w:noProof/>
             <w:webHidden/>
-            <w:sz w:val="24"/>
-            <w:szCs w:val="24"/>
+            <w:sz w:val="28"/>
+            <w:szCs w:val="28"/>
           </w:rPr>
           <w:tab/>
         </w:r>
@@ -988,8 +986,8 @@
           <w:rPr>
             <w:noProof/>
             <w:webHidden/>
-            <w:sz w:val="24"/>
-            <w:szCs w:val="24"/>
+            <w:sz w:val="28"/>
+            <w:szCs w:val="28"/>
           </w:rPr>
           <w:fldChar w:fldCharType="begin"/>
         </w:r>
@@ -997,25 +995,25 @@
           <w:rPr>
             <w:noProof/>
             <w:webHidden/>
-            <w:sz w:val="24"/>
-            <w:szCs w:val="24"/>
-          </w:rPr>
-          <w:instrText xml:space="preserve"> PAGEREF _Toc502673301 \h </w:instrText>
-        </w:r>
-        <w:r>
-          <w:rPr>
-            <w:noProof/>
-            <w:webHidden/>
-            <w:sz w:val="24"/>
-            <w:szCs w:val="24"/>
-          </w:rPr>
-        </w:r>
-        <w:r>
-          <w:rPr>
-            <w:noProof/>
-            <w:webHidden/>
-            <w:sz w:val="24"/>
-            <w:szCs w:val="24"/>
+            <w:sz w:val="28"/>
+            <w:szCs w:val="28"/>
+          </w:rPr>
+          <w:instrText xml:space="preserve"> PAGEREF _Toc502760926 \h </w:instrText>
+        </w:r>
+        <w:r>
+          <w:rPr>
+            <w:noProof/>
+            <w:webHidden/>
+            <w:sz w:val="28"/>
+            <w:szCs w:val="28"/>
+          </w:rPr>
+        </w:r>
+        <w:r>
+          <w:rPr>
+            <w:noProof/>
+            <w:webHidden/>
+            <w:sz w:val="28"/>
+            <w:szCs w:val="28"/>
           </w:rPr>
           <w:fldChar w:fldCharType="separate"/>
         </w:r>
@@ -1023,8 +1021,8 @@
           <w:rPr>
             <w:noProof/>
             <w:webHidden/>
-            <w:sz w:val="24"/>
-            <w:szCs w:val="24"/>
+            <w:sz w:val="28"/>
+            <w:szCs w:val="28"/>
           </w:rPr>
           <w:t>3</w:t>
         </w:r>
@@ -1032,8 +1030,8 @@
           <w:rPr>
             <w:noProof/>
             <w:webHidden/>
-            <w:sz w:val="24"/>
-            <w:szCs w:val="24"/>
+            <w:sz w:val="28"/>
+            <w:szCs w:val="28"/>
           </w:rPr>
           <w:fldChar w:fldCharType="end"/>
         </w:r>
@@ -1051,18 +1049,18 @@
           <w:noProof/>
           <w:color w:val="auto"/>
           <w:kern w:val="0"/>
-          <w:sz w:val="24"/>
-          <w:szCs w:val="24"/>
+          <w:sz w:val="28"/>
+          <w:szCs w:val="28"/>
           <w:lang w:val="de-AT" w:eastAsia="de-AT"/>
         </w:rPr>
       </w:pPr>
-      <w:hyperlink w:anchor="_Toc502673302" w:history="1">
+      <w:hyperlink w:anchor="_Toc502760927" w:history="1">
         <w:r>
           <w:rPr>
             <w:rStyle w:val="Hyperlink"/>
             <w:noProof/>
-            <w:sz w:val="24"/>
-            <w:szCs w:val="24"/>
+            <w:sz w:val="28"/>
+            <w:szCs w:val="28"/>
             <w:lang w:bidi="hi-IN"/>
           </w:rPr>
           <w:t>1.1.5.</w:t>
@@ -1073,8 +1071,8 @@
             <w:noProof/>
             <w:color w:val="auto"/>
             <w:kern w:val="0"/>
-            <w:sz w:val="24"/>
-            <w:szCs w:val="24"/>
+            <w:sz w:val="28"/>
+            <w:szCs w:val="28"/>
             <w:lang w:val="de-AT" w:eastAsia="de-AT"/>
           </w:rPr>
           <w:tab/>
@@ -1083,8 +1081,8 @@
           <w:rPr>
             <w:rStyle w:val="Hyperlink"/>
             <w:noProof/>
-            <w:sz w:val="24"/>
-            <w:szCs w:val="24"/>
+            <w:sz w:val="28"/>
+            <w:szCs w:val="28"/>
             <w:lang w:bidi="hi-IN"/>
           </w:rPr>
           <w:t>Description of the Business Processes</w:t>
@@ -1093,8 +1091,8 @@
           <w:rPr>
             <w:noProof/>
             <w:webHidden/>
-            <w:sz w:val="24"/>
-            <w:szCs w:val="24"/>
+            <w:sz w:val="28"/>
+            <w:szCs w:val="28"/>
           </w:rPr>
           <w:tab/>
         </w:r>
@@ -1102,8 +1100,8 @@
           <w:rPr>
             <w:noProof/>
             <w:webHidden/>
-            <w:sz w:val="24"/>
-            <w:szCs w:val="24"/>
+            <w:sz w:val="28"/>
+            <w:szCs w:val="28"/>
           </w:rPr>
           <w:fldChar w:fldCharType="begin"/>
         </w:r>
@@ -1111,25 +1109,25 @@
           <w:rPr>
             <w:noProof/>
             <w:webHidden/>
-            <w:sz w:val="24"/>
-            <w:szCs w:val="24"/>
-          </w:rPr>
-          <w:instrText xml:space="preserve"> PAGEREF _Toc502673302 \h </w:instrText>
-        </w:r>
-        <w:r>
-          <w:rPr>
-            <w:noProof/>
-            <w:webHidden/>
-            <w:sz w:val="24"/>
-            <w:szCs w:val="24"/>
-          </w:rPr>
-        </w:r>
-        <w:r>
-          <w:rPr>
-            <w:noProof/>
-            <w:webHidden/>
-            <w:sz w:val="24"/>
-            <w:szCs w:val="24"/>
+            <w:sz w:val="28"/>
+            <w:szCs w:val="28"/>
+          </w:rPr>
+          <w:instrText xml:space="preserve"> PAGEREF _Toc502760927 \h </w:instrText>
+        </w:r>
+        <w:r>
+          <w:rPr>
+            <w:noProof/>
+            <w:webHidden/>
+            <w:sz w:val="28"/>
+            <w:szCs w:val="28"/>
+          </w:rPr>
+        </w:r>
+        <w:r>
+          <w:rPr>
+            <w:noProof/>
+            <w:webHidden/>
+            <w:sz w:val="28"/>
+            <w:szCs w:val="28"/>
           </w:rPr>
           <w:fldChar w:fldCharType="separate"/>
         </w:r>
@@ -1137,8 +1135,8 @@
           <w:rPr>
             <w:noProof/>
             <w:webHidden/>
-            <w:sz w:val="24"/>
-            <w:szCs w:val="24"/>
+            <w:sz w:val="28"/>
+            <w:szCs w:val="28"/>
           </w:rPr>
           <w:t>3</w:t>
         </w:r>
@@ -1146,8 +1144,8 @@
           <w:rPr>
             <w:noProof/>
             <w:webHidden/>
-            <w:sz w:val="24"/>
-            <w:szCs w:val="24"/>
+            <w:sz w:val="28"/>
+            <w:szCs w:val="28"/>
           </w:rPr>
           <w:fldChar w:fldCharType="end"/>
         </w:r>
@@ -1167,18 +1165,18 @@
           <w:noProof/>
           <w:color w:val="auto"/>
           <w:kern w:val="0"/>
-          <w:sz w:val="24"/>
-          <w:szCs w:val="24"/>
+          <w:sz w:val="28"/>
+          <w:szCs w:val="28"/>
           <w:lang w:val="de-AT" w:eastAsia="de-AT"/>
         </w:rPr>
       </w:pPr>
-      <w:hyperlink w:anchor="_Toc502673303" w:history="1">
+      <w:hyperlink w:anchor="_Toc502760928" w:history="1">
         <w:r>
           <w:rPr>
             <w:rStyle w:val="Hyperlink"/>
             <w:noProof/>
-            <w:sz w:val="24"/>
-            <w:szCs w:val="24"/>
+            <w:sz w:val="28"/>
+            <w:szCs w:val="28"/>
             <w:lang w:bidi="hi-IN"/>
           </w:rPr>
           <w:t>1.2.</w:t>
@@ -1191,8 +1189,8 @@
             <w:noProof/>
             <w:color w:val="auto"/>
             <w:kern w:val="0"/>
-            <w:sz w:val="24"/>
-            <w:szCs w:val="24"/>
+            <w:sz w:val="28"/>
+            <w:szCs w:val="28"/>
             <w:lang w:val="de-AT" w:eastAsia="de-AT"/>
           </w:rPr>
           <w:tab/>
@@ -1201,8 +1199,8 @@
           <w:rPr>
             <w:rStyle w:val="Hyperlink"/>
             <w:noProof/>
-            <w:sz w:val="24"/>
-            <w:szCs w:val="24"/>
+            <w:sz w:val="28"/>
+            <w:szCs w:val="28"/>
             <w:lang w:bidi="hi-IN"/>
           </w:rPr>
           <w:t>Goal Definition</w:t>
@@ -1211,8 +1209,8 @@
           <w:rPr>
             <w:noProof/>
             <w:webHidden/>
-            <w:sz w:val="24"/>
-            <w:szCs w:val="24"/>
+            <w:sz w:val="28"/>
+            <w:szCs w:val="28"/>
           </w:rPr>
           <w:tab/>
         </w:r>
@@ -1220,8 +1218,8 @@
           <w:rPr>
             <w:noProof/>
             <w:webHidden/>
-            <w:sz w:val="24"/>
-            <w:szCs w:val="24"/>
+            <w:sz w:val="28"/>
+            <w:szCs w:val="28"/>
           </w:rPr>
           <w:fldChar w:fldCharType="begin"/>
         </w:r>
@@ -1229,25 +1227,25 @@
           <w:rPr>
             <w:noProof/>
             <w:webHidden/>
-            <w:sz w:val="24"/>
-            <w:szCs w:val="24"/>
-          </w:rPr>
-          <w:instrText xml:space="preserve"> PAGEREF _Toc502673303 \h </w:instrText>
-        </w:r>
-        <w:r>
-          <w:rPr>
-            <w:noProof/>
-            <w:webHidden/>
-            <w:sz w:val="24"/>
-            <w:szCs w:val="24"/>
-          </w:rPr>
-        </w:r>
-        <w:r>
-          <w:rPr>
-            <w:noProof/>
-            <w:webHidden/>
-            <w:sz w:val="24"/>
-            <w:szCs w:val="24"/>
+            <w:sz w:val="28"/>
+            <w:szCs w:val="28"/>
+          </w:rPr>
+          <w:instrText xml:space="preserve"> PAGEREF _Toc502760928 \h </w:instrText>
+        </w:r>
+        <w:r>
+          <w:rPr>
+            <w:noProof/>
+            <w:webHidden/>
+            <w:sz w:val="28"/>
+            <w:szCs w:val="28"/>
+          </w:rPr>
+        </w:r>
+        <w:r>
+          <w:rPr>
+            <w:noProof/>
+            <w:webHidden/>
+            <w:sz w:val="28"/>
+            <w:szCs w:val="28"/>
           </w:rPr>
           <w:fldChar w:fldCharType="separate"/>
         </w:r>
@@ -1255,8 +1253,8 @@
           <w:rPr>
             <w:noProof/>
             <w:webHidden/>
-            <w:sz w:val="24"/>
-            <w:szCs w:val="24"/>
+            <w:sz w:val="28"/>
+            <w:szCs w:val="28"/>
           </w:rPr>
           <w:t>3</w:t>
         </w:r>
@@ -1264,8 +1262,8 @@
           <w:rPr>
             <w:noProof/>
             <w:webHidden/>
-            <w:sz w:val="24"/>
-            <w:szCs w:val="24"/>
+            <w:sz w:val="28"/>
+            <w:szCs w:val="28"/>
           </w:rPr>
           <w:fldChar w:fldCharType="end"/>
         </w:r>
@@ -1285,18 +1283,18 @@
           <w:noProof/>
           <w:color w:val="auto"/>
           <w:kern w:val="0"/>
-          <w:sz w:val="24"/>
-          <w:szCs w:val="24"/>
+          <w:sz w:val="28"/>
+          <w:szCs w:val="28"/>
           <w:lang w:val="de-AT" w:eastAsia="de-AT"/>
         </w:rPr>
       </w:pPr>
-      <w:hyperlink w:anchor="_Toc502673304" w:history="1">
+      <w:hyperlink w:anchor="_Toc502760929" w:history="1">
         <w:r>
           <w:rPr>
             <w:rStyle w:val="Hyperlink"/>
             <w:noProof/>
-            <w:sz w:val="24"/>
-            <w:szCs w:val="24"/>
+            <w:sz w:val="28"/>
+            <w:szCs w:val="28"/>
             <w:lang w:bidi="hi-IN"/>
           </w:rPr>
           <w:t>2.</w:t>
@@ -1309,8 +1307,8 @@
             <w:noProof/>
             <w:color w:val="auto"/>
             <w:kern w:val="0"/>
-            <w:sz w:val="24"/>
-            <w:szCs w:val="24"/>
+            <w:sz w:val="28"/>
+            <w:szCs w:val="28"/>
             <w:lang w:val="de-AT" w:eastAsia="de-AT"/>
           </w:rPr>
           <w:tab/>
@@ -1319,8 +1317,8 @@
           <w:rPr>
             <w:rStyle w:val="Hyperlink"/>
             <w:noProof/>
-            <w:sz w:val="24"/>
-            <w:szCs w:val="24"/>
+            <w:sz w:val="28"/>
+            <w:szCs w:val="28"/>
             <w:lang w:bidi="hi-IN"/>
           </w:rPr>
           <w:t>Functional Requirements</w:t>
@@ -1329,8 +1327,8 @@
           <w:rPr>
             <w:noProof/>
             <w:webHidden/>
-            <w:sz w:val="24"/>
-            <w:szCs w:val="24"/>
+            <w:sz w:val="28"/>
+            <w:szCs w:val="28"/>
           </w:rPr>
           <w:tab/>
         </w:r>
@@ -1338,8 +1336,8 @@
           <w:rPr>
             <w:noProof/>
             <w:webHidden/>
-            <w:sz w:val="24"/>
-            <w:szCs w:val="24"/>
+            <w:sz w:val="28"/>
+            <w:szCs w:val="28"/>
           </w:rPr>
           <w:fldChar w:fldCharType="begin"/>
         </w:r>
@@ -1347,25 +1345,25 @@
           <w:rPr>
             <w:noProof/>
             <w:webHidden/>
-            <w:sz w:val="24"/>
-            <w:szCs w:val="24"/>
-          </w:rPr>
-          <w:instrText xml:space="preserve"> PAGEREF _Toc502673304 \h </w:instrText>
-        </w:r>
-        <w:r>
-          <w:rPr>
-            <w:noProof/>
-            <w:webHidden/>
-            <w:sz w:val="24"/>
-            <w:szCs w:val="24"/>
-          </w:rPr>
-        </w:r>
-        <w:r>
-          <w:rPr>
-            <w:noProof/>
-            <w:webHidden/>
-            <w:sz w:val="24"/>
-            <w:szCs w:val="24"/>
+            <w:sz w:val="28"/>
+            <w:szCs w:val="28"/>
+          </w:rPr>
+          <w:instrText xml:space="preserve"> PAGEREF _Toc502760929 \h </w:instrText>
+        </w:r>
+        <w:r>
+          <w:rPr>
+            <w:noProof/>
+            <w:webHidden/>
+            <w:sz w:val="28"/>
+            <w:szCs w:val="28"/>
+          </w:rPr>
+        </w:r>
+        <w:r>
+          <w:rPr>
+            <w:noProof/>
+            <w:webHidden/>
+            <w:sz w:val="28"/>
+            <w:szCs w:val="28"/>
           </w:rPr>
           <w:fldChar w:fldCharType="separate"/>
         </w:r>
@@ -1373,8 +1371,8 @@
           <w:rPr>
             <w:noProof/>
             <w:webHidden/>
-            <w:sz w:val="24"/>
-            <w:szCs w:val="24"/>
+            <w:sz w:val="28"/>
+            <w:szCs w:val="28"/>
           </w:rPr>
           <w:t>4</w:t>
         </w:r>
@@ -1382,8 +1380,8 @@
           <w:rPr>
             <w:noProof/>
             <w:webHidden/>
-            <w:sz w:val="24"/>
-            <w:szCs w:val="24"/>
+            <w:sz w:val="28"/>
+            <w:szCs w:val="28"/>
           </w:rPr>
           <w:fldChar w:fldCharType="end"/>
         </w:r>
@@ -1403,18 +1401,18 @@
           <w:noProof/>
           <w:color w:val="auto"/>
           <w:kern w:val="0"/>
-          <w:sz w:val="24"/>
-          <w:szCs w:val="24"/>
+          <w:sz w:val="28"/>
+          <w:szCs w:val="28"/>
           <w:lang w:val="de-AT" w:eastAsia="de-AT"/>
         </w:rPr>
       </w:pPr>
-      <w:hyperlink w:anchor="_Toc502673305" w:history="1">
+      <w:hyperlink w:anchor="_Toc502760930" w:history="1">
         <w:r>
           <w:rPr>
             <w:rStyle w:val="Hyperlink"/>
             <w:noProof/>
-            <w:sz w:val="24"/>
-            <w:szCs w:val="24"/>
+            <w:sz w:val="28"/>
+            <w:szCs w:val="28"/>
             <w:lang w:bidi="hi-IN"/>
           </w:rPr>
           <w:t>2.1.</w:t>
@@ -1427,8 +1425,8 @@
             <w:noProof/>
             <w:color w:val="auto"/>
             <w:kern w:val="0"/>
-            <w:sz w:val="24"/>
-            <w:szCs w:val="24"/>
+            <w:sz w:val="28"/>
+            <w:szCs w:val="28"/>
             <w:lang w:val="de-AT" w:eastAsia="de-AT"/>
           </w:rPr>
           <w:tab/>
@@ -1437,8 +1435,8 @@
           <w:rPr>
             <w:rStyle w:val="Hyperlink"/>
             <w:noProof/>
-            <w:sz w:val="24"/>
-            <w:szCs w:val="24"/>
+            <w:sz w:val="28"/>
+            <w:szCs w:val="28"/>
             <w:lang w:bidi="hi-IN"/>
           </w:rPr>
           <w:t>Use Case Diagrams</w:t>
@@ -1447,8 +1445,8 @@
           <w:rPr>
             <w:noProof/>
             <w:webHidden/>
-            <w:sz w:val="24"/>
-            <w:szCs w:val="24"/>
+            <w:sz w:val="28"/>
+            <w:szCs w:val="28"/>
           </w:rPr>
           <w:tab/>
         </w:r>
@@ -1456,8 +1454,8 @@
           <w:rPr>
             <w:noProof/>
             <w:webHidden/>
-            <w:sz w:val="24"/>
-            <w:szCs w:val="24"/>
+            <w:sz w:val="28"/>
+            <w:szCs w:val="28"/>
           </w:rPr>
           <w:fldChar w:fldCharType="begin"/>
         </w:r>
@@ -1465,25 +1463,25 @@
           <w:rPr>
             <w:noProof/>
             <w:webHidden/>
-            <w:sz w:val="24"/>
-            <w:szCs w:val="24"/>
-          </w:rPr>
-          <w:instrText xml:space="preserve"> PAGEREF _Toc502673305 \h </w:instrText>
-        </w:r>
-        <w:r>
-          <w:rPr>
-            <w:noProof/>
-            <w:webHidden/>
-            <w:sz w:val="24"/>
-            <w:szCs w:val="24"/>
-          </w:rPr>
-        </w:r>
-        <w:r>
-          <w:rPr>
-            <w:noProof/>
-            <w:webHidden/>
-            <w:sz w:val="24"/>
-            <w:szCs w:val="24"/>
+            <w:sz w:val="28"/>
+            <w:szCs w:val="28"/>
+          </w:rPr>
+          <w:instrText xml:space="preserve"> PAGEREF _Toc502760930 \h </w:instrText>
+        </w:r>
+        <w:r>
+          <w:rPr>
+            <w:noProof/>
+            <w:webHidden/>
+            <w:sz w:val="28"/>
+            <w:szCs w:val="28"/>
+          </w:rPr>
+        </w:r>
+        <w:r>
+          <w:rPr>
+            <w:noProof/>
+            <w:webHidden/>
+            <w:sz w:val="28"/>
+            <w:szCs w:val="28"/>
           </w:rPr>
           <w:fldChar w:fldCharType="separate"/>
         </w:r>
@@ -1491,8 +1489,8 @@
           <w:rPr>
             <w:noProof/>
             <w:webHidden/>
-            <w:sz w:val="24"/>
-            <w:szCs w:val="24"/>
+            <w:sz w:val="28"/>
+            <w:szCs w:val="28"/>
           </w:rPr>
           <w:t>4</w:t>
         </w:r>
@@ -1500,8 +1498,8 @@
           <w:rPr>
             <w:noProof/>
             <w:webHidden/>
-            <w:sz w:val="24"/>
-            <w:szCs w:val="24"/>
+            <w:sz w:val="28"/>
+            <w:szCs w:val="28"/>
           </w:rPr>
           <w:fldChar w:fldCharType="end"/>
         </w:r>
@@ -1521,18 +1519,18 @@
           <w:noProof/>
           <w:color w:val="auto"/>
           <w:kern w:val="0"/>
-          <w:sz w:val="24"/>
-          <w:szCs w:val="24"/>
+          <w:sz w:val="28"/>
+          <w:szCs w:val="28"/>
           <w:lang w:val="de-AT" w:eastAsia="de-AT"/>
         </w:rPr>
       </w:pPr>
-      <w:hyperlink w:anchor="_Toc502673306" w:history="1">
+      <w:hyperlink w:anchor="_Toc502760931" w:history="1">
         <w:r>
           <w:rPr>
             <w:rStyle w:val="Hyperlink"/>
             <w:noProof/>
-            <w:sz w:val="24"/>
-            <w:szCs w:val="24"/>
+            <w:sz w:val="28"/>
+            <w:szCs w:val="28"/>
             <w:lang w:bidi="hi-IN"/>
           </w:rPr>
           <w:t>2.2.</w:t>
@@ -1545,8 +1543,8 @@
             <w:noProof/>
             <w:color w:val="auto"/>
             <w:kern w:val="0"/>
-            <w:sz w:val="24"/>
-            <w:szCs w:val="24"/>
+            <w:sz w:val="28"/>
+            <w:szCs w:val="28"/>
             <w:lang w:val="de-AT" w:eastAsia="de-AT"/>
           </w:rPr>
           <w:tab/>
@@ -1555,8 +1553,8 @@
           <w:rPr>
             <w:rStyle w:val="Hyperlink"/>
             <w:noProof/>
-            <w:sz w:val="24"/>
-            <w:szCs w:val="24"/>
+            <w:sz w:val="28"/>
+            <w:szCs w:val="28"/>
             <w:lang w:bidi="hi-IN"/>
           </w:rPr>
           <w:t>Interact with friends</w:t>
@@ -1565,8 +1563,8 @@
           <w:rPr>
             <w:noProof/>
             <w:webHidden/>
-            <w:sz w:val="24"/>
-            <w:szCs w:val="24"/>
+            <w:sz w:val="28"/>
+            <w:szCs w:val="28"/>
           </w:rPr>
           <w:tab/>
         </w:r>
@@ -1574,8 +1572,8 @@
           <w:rPr>
             <w:noProof/>
             <w:webHidden/>
-            <w:sz w:val="24"/>
-            <w:szCs w:val="24"/>
+            <w:sz w:val="28"/>
+            <w:szCs w:val="28"/>
           </w:rPr>
           <w:fldChar w:fldCharType="begin"/>
         </w:r>
@@ -1583,25 +1581,25 @@
           <w:rPr>
             <w:noProof/>
             <w:webHidden/>
-            <w:sz w:val="24"/>
-            <w:szCs w:val="24"/>
-          </w:rPr>
-          <w:instrText xml:space="preserve"> PAGEREF _Toc502673306 \h </w:instrText>
-        </w:r>
-        <w:r>
-          <w:rPr>
-            <w:noProof/>
-            <w:webHidden/>
-            <w:sz w:val="24"/>
-            <w:szCs w:val="24"/>
-          </w:rPr>
-        </w:r>
-        <w:r>
-          <w:rPr>
-            <w:noProof/>
-            <w:webHidden/>
-            <w:sz w:val="24"/>
-            <w:szCs w:val="24"/>
+            <w:sz w:val="28"/>
+            <w:szCs w:val="28"/>
+          </w:rPr>
+          <w:instrText xml:space="preserve"> PAGEREF _Toc502760931 \h </w:instrText>
+        </w:r>
+        <w:r>
+          <w:rPr>
+            <w:noProof/>
+            <w:webHidden/>
+            <w:sz w:val="28"/>
+            <w:szCs w:val="28"/>
+          </w:rPr>
+        </w:r>
+        <w:r>
+          <w:rPr>
+            <w:noProof/>
+            <w:webHidden/>
+            <w:sz w:val="28"/>
+            <w:szCs w:val="28"/>
           </w:rPr>
           <w:fldChar w:fldCharType="separate"/>
         </w:r>
@@ -1609,8 +1607,8 @@
           <w:rPr>
             <w:noProof/>
             <w:webHidden/>
-            <w:sz w:val="24"/>
-            <w:szCs w:val="24"/>
+            <w:sz w:val="28"/>
+            <w:szCs w:val="28"/>
           </w:rPr>
           <w:t>4</w:t>
         </w:r>
@@ -1618,8 +1616,8 @@
           <w:rPr>
             <w:noProof/>
             <w:webHidden/>
-            <w:sz w:val="24"/>
-            <w:szCs w:val="24"/>
+            <w:sz w:val="28"/>
+            <w:szCs w:val="28"/>
           </w:rPr>
           <w:fldChar w:fldCharType="end"/>
         </w:r>
@@ -1639,18 +1637,18 @@
           <w:noProof/>
           <w:color w:val="auto"/>
           <w:kern w:val="0"/>
-          <w:sz w:val="24"/>
-          <w:szCs w:val="24"/>
+          <w:sz w:val="28"/>
+          <w:szCs w:val="28"/>
           <w:lang w:val="de-AT" w:eastAsia="de-AT"/>
         </w:rPr>
       </w:pPr>
-      <w:hyperlink w:anchor="_Toc502673307" w:history="1">
+      <w:hyperlink w:anchor="_Toc502760932" w:history="1">
         <w:r>
           <w:rPr>
             <w:rStyle w:val="Hyperlink"/>
             <w:noProof/>
-            <w:sz w:val="24"/>
-            <w:szCs w:val="24"/>
+            <w:sz w:val="28"/>
+            <w:szCs w:val="28"/>
             <w:lang w:bidi="hi-IN"/>
           </w:rPr>
           <w:t>3.</w:t>
@@ -1663,8 +1661,8 @@
             <w:noProof/>
             <w:color w:val="auto"/>
             <w:kern w:val="0"/>
-            <w:sz w:val="24"/>
-            <w:szCs w:val="24"/>
+            <w:sz w:val="28"/>
+            <w:szCs w:val="28"/>
             <w:lang w:val="de-AT" w:eastAsia="de-AT"/>
           </w:rPr>
           <w:tab/>
@@ -1673,8 +1671,8 @@
           <w:rPr>
             <w:rStyle w:val="Hyperlink"/>
             <w:noProof/>
-            <w:sz w:val="24"/>
-            <w:szCs w:val="24"/>
+            <w:sz w:val="28"/>
+            <w:szCs w:val="28"/>
             <w:lang w:bidi="hi-IN"/>
           </w:rPr>
           <w:t>Non-functional Requirements</w:t>
@@ -1683,8 +1681,8 @@
           <w:rPr>
             <w:noProof/>
             <w:webHidden/>
-            <w:sz w:val="24"/>
-            <w:szCs w:val="24"/>
+            <w:sz w:val="28"/>
+            <w:szCs w:val="28"/>
           </w:rPr>
           <w:tab/>
         </w:r>
@@ -1692,8 +1690,8 @@
           <w:rPr>
             <w:noProof/>
             <w:webHidden/>
-            <w:sz w:val="24"/>
-            <w:szCs w:val="24"/>
+            <w:sz w:val="28"/>
+            <w:szCs w:val="28"/>
           </w:rPr>
           <w:fldChar w:fldCharType="begin"/>
         </w:r>
@@ -1701,25 +1699,25 @@
           <w:rPr>
             <w:noProof/>
             <w:webHidden/>
-            <w:sz w:val="24"/>
-            <w:szCs w:val="24"/>
-          </w:rPr>
-          <w:instrText xml:space="preserve"> PAGEREF _Toc502673307 \h </w:instrText>
-        </w:r>
-        <w:r>
-          <w:rPr>
-            <w:noProof/>
-            <w:webHidden/>
-            <w:sz w:val="24"/>
-            <w:szCs w:val="24"/>
-          </w:rPr>
-        </w:r>
-        <w:r>
-          <w:rPr>
-            <w:noProof/>
-            <w:webHidden/>
-            <w:sz w:val="24"/>
-            <w:szCs w:val="24"/>
+            <w:sz w:val="28"/>
+            <w:szCs w:val="28"/>
+          </w:rPr>
+          <w:instrText xml:space="preserve"> PAGEREF _Toc502760932 \h </w:instrText>
+        </w:r>
+        <w:r>
+          <w:rPr>
+            <w:noProof/>
+            <w:webHidden/>
+            <w:sz w:val="28"/>
+            <w:szCs w:val="28"/>
+          </w:rPr>
+        </w:r>
+        <w:r>
+          <w:rPr>
+            <w:noProof/>
+            <w:webHidden/>
+            <w:sz w:val="28"/>
+            <w:szCs w:val="28"/>
           </w:rPr>
           <w:fldChar w:fldCharType="separate"/>
         </w:r>
@@ -1727,8 +1725,8 @@
           <w:rPr>
             <w:noProof/>
             <w:webHidden/>
-            <w:sz w:val="24"/>
-            <w:szCs w:val="24"/>
+            <w:sz w:val="28"/>
+            <w:szCs w:val="28"/>
           </w:rPr>
           <w:t>5</w:t>
         </w:r>
@@ -1736,8 +1734,598 @@
           <w:rPr>
             <w:noProof/>
             <w:webHidden/>
-            <w:sz w:val="24"/>
-            <w:szCs w:val="24"/>
+            <w:sz w:val="28"/>
+            <w:szCs w:val="28"/>
+          </w:rPr>
+          <w:fldChar w:fldCharType="end"/>
+        </w:r>
+      </w:hyperlink>
+    </w:p>
+    <w:p>
+      <w:pPr>
+        <w:pStyle w:val="Verzeichnis2"/>
+        <w:tabs>
+          <w:tab w:val="left" w:pos="960"/>
+          <w:tab w:val="right" w:pos="9062"/>
+        </w:tabs>
+        <w:rPr>
+          <w:rFonts w:eastAsiaTheme="minorEastAsia" w:cstheme="minorBidi"/>
+          <w:i w:val="0"/>
+          <w:iCs w:val="0"/>
+          <w:noProof/>
+          <w:color w:val="auto"/>
+          <w:kern w:val="0"/>
+          <w:sz w:val="28"/>
+          <w:szCs w:val="28"/>
+          <w:lang w:val="de-AT" w:eastAsia="de-AT"/>
+        </w:rPr>
+      </w:pPr>
+      <w:hyperlink w:anchor="_Toc502760933" w:history="1">
+        <w:r>
+          <w:rPr>
+            <w:rStyle w:val="Hyperlink"/>
+            <w:noProof/>
+            <w:sz w:val="28"/>
+            <w:szCs w:val="28"/>
+            <w:lang w:bidi="hi-IN"/>
+          </w:rPr>
+          <w:t>3.1.</w:t>
+        </w:r>
+        <w:r>
+          <w:rPr>
+            <w:rFonts w:eastAsiaTheme="minorEastAsia" w:cstheme="minorBidi"/>
+            <w:i w:val="0"/>
+            <w:iCs w:val="0"/>
+            <w:noProof/>
+            <w:color w:val="auto"/>
+            <w:kern w:val="0"/>
+            <w:sz w:val="28"/>
+            <w:szCs w:val="28"/>
+            <w:lang w:val="de-AT" w:eastAsia="de-AT"/>
+          </w:rPr>
+          <w:tab/>
+        </w:r>
+        <w:r>
+          <w:rPr>
+            <w:rStyle w:val="Hyperlink"/>
+            <w:noProof/>
+            <w:sz w:val="28"/>
+            <w:szCs w:val="28"/>
+            <w:lang w:bidi="hi-IN"/>
+          </w:rPr>
+          <w:t>Usability</w:t>
+        </w:r>
+        <w:r>
+          <w:rPr>
+            <w:noProof/>
+            <w:webHidden/>
+            <w:sz w:val="28"/>
+            <w:szCs w:val="28"/>
+          </w:rPr>
+          <w:tab/>
+        </w:r>
+        <w:r>
+          <w:rPr>
+            <w:noProof/>
+            <w:webHidden/>
+            <w:sz w:val="28"/>
+            <w:szCs w:val="28"/>
+          </w:rPr>
+          <w:fldChar w:fldCharType="begin"/>
+        </w:r>
+        <w:r>
+          <w:rPr>
+            <w:noProof/>
+            <w:webHidden/>
+            <w:sz w:val="28"/>
+            <w:szCs w:val="28"/>
+          </w:rPr>
+          <w:instrText xml:space="preserve"> PAGEREF _Toc502760933 \h </w:instrText>
+        </w:r>
+        <w:r>
+          <w:rPr>
+            <w:noProof/>
+            <w:webHidden/>
+            <w:sz w:val="28"/>
+            <w:szCs w:val="28"/>
+          </w:rPr>
+        </w:r>
+        <w:r>
+          <w:rPr>
+            <w:noProof/>
+            <w:webHidden/>
+            <w:sz w:val="28"/>
+            <w:szCs w:val="28"/>
+          </w:rPr>
+          <w:fldChar w:fldCharType="separate"/>
+        </w:r>
+        <w:r>
+          <w:rPr>
+            <w:noProof/>
+            <w:webHidden/>
+            <w:sz w:val="28"/>
+            <w:szCs w:val="28"/>
+          </w:rPr>
+          <w:t>5</w:t>
+        </w:r>
+        <w:r>
+          <w:rPr>
+            <w:noProof/>
+            <w:webHidden/>
+            <w:sz w:val="28"/>
+            <w:szCs w:val="28"/>
+          </w:rPr>
+          <w:fldChar w:fldCharType="end"/>
+        </w:r>
+      </w:hyperlink>
+    </w:p>
+    <w:p>
+      <w:pPr>
+        <w:pStyle w:val="Verzeichnis2"/>
+        <w:tabs>
+          <w:tab w:val="left" w:pos="960"/>
+          <w:tab w:val="right" w:pos="9062"/>
+        </w:tabs>
+        <w:rPr>
+          <w:rFonts w:eastAsiaTheme="minorEastAsia" w:cstheme="minorBidi"/>
+          <w:i w:val="0"/>
+          <w:iCs w:val="0"/>
+          <w:noProof/>
+          <w:color w:val="auto"/>
+          <w:kern w:val="0"/>
+          <w:sz w:val="28"/>
+          <w:szCs w:val="28"/>
+          <w:lang w:val="de-AT" w:eastAsia="de-AT"/>
+        </w:rPr>
+      </w:pPr>
+      <w:hyperlink w:anchor="_Toc502760934" w:history="1">
+        <w:r>
+          <w:rPr>
+            <w:rStyle w:val="Hyperlink"/>
+            <w:noProof/>
+            <w:sz w:val="28"/>
+            <w:szCs w:val="28"/>
+            <w:lang w:bidi="hi-IN"/>
+          </w:rPr>
+          <w:t>3.2.</w:t>
+        </w:r>
+        <w:r>
+          <w:rPr>
+            <w:rFonts w:eastAsiaTheme="minorEastAsia" w:cstheme="minorBidi"/>
+            <w:i w:val="0"/>
+            <w:iCs w:val="0"/>
+            <w:noProof/>
+            <w:color w:val="auto"/>
+            <w:kern w:val="0"/>
+            <w:sz w:val="28"/>
+            <w:szCs w:val="28"/>
+            <w:lang w:val="de-AT" w:eastAsia="de-AT"/>
+          </w:rPr>
+          <w:tab/>
+        </w:r>
+        <w:r>
+          <w:rPr>
+            <w:rStyle w:val="Hyperlink"/>
+            <w:noProof/>
+            <w:sz w:val="28"/>
+            <w:szCs w:val="28"/>
+            <w:lang w:bidi="hi-IN"/>
+          </w:rPr>
+          <w:t>Efficiency</w:t>
+        </w:r>
+        <w:r>
+          <w:rPr>
+            <w:noProof/>
+            <w:webHidden/>
+            <w:sz w:val="28"/>
+            <w:szCs w:val="28"/>
+          </w:rPr>
+          <w:tab/>
+        </w:r>
+        <w:r>
+          <w:rPr>
+            <w:noProof/>
+            <w:webHidden/>
+            <w:sz w:val="28"/>
+            <w:szCs w:val="28"/>
+          </w:rPr>
+          <w:fldChar w:fldCharType="begin"/>
+        </w:r>
+        <w:r>
+          <w:rPr>
+            <w:noProof/>
+            <w:webHidden/>
+            <w:sz w:val="28"/>
+            <w:szCs w:val="28"/>
+          </w:rPr>
+          <w:instrText xml:space="preserve"> PAGEREF _Toc502760934 \h </w:instrText>
+        </w:r>
+        <w:r>
+          <w:rPr>
+            <w:noProof/>
+            <w:webHidden/>
+            <w:sz w:val="28"/>
+            <w:szCs w:val="28"/>
+          </w:rPr>
+        </w:r>
+        <w:r>
+          <w:rPr>
+            <w:noProof/>
+            <w:webHidden/>
+            <w:sz w:val="28"/>
+            <w:szCs w:val="28"/>
+          </w:rPr>
+          <w:fldChar w:fldCharType="separate"/>
+        </w:r>
+        <w:r>
+          <w:rPr>
+            <w:noProof/>
+            <w:webHidden/>
+            <w:sz w:val="28"/>
+            <w:szCs w:val="28"/>
+          </w:rPr>
+          <w:t>5</w:t>
+        </w:r>
+        <w:r>
+          <w:rPr>
+            <w:noProof/>
+            <w:webHidden/>
+            <w:sz w:val="28"/>
+            <w:szCs w:val="28"/>
+          </w:rPr>
+          <w:fldChar w:fldCharType="end"/>
+        </w:r>
+      </w:hyperlink>
+    </w:p>
+    <w:p>
+      <w:pPr>
+        <w:pStyle w:val="Verzeichnis2"/>
+        <w:tabs>
+          <w:tab w:val="left" w:pos="960"/>
+          <w:tab w:val="right" w:pos="9062"/>
+        </w:tabs>
+        <w:rPr>
+          <w:rFonts w:eastAsiaTheme="minorEastAsia" w:cstheme="minorBidi"/>
+          <w:i w:val="0"/>
+          <w:iCs w:val="0"/>
+          <w:noProof/>
+          <w:color w:val="auto"/>
+          <w:kern w:val="0"/>
+          <w:sz w:val="28"/>
+          <w:szCs w:val="28"/>
+          <w:lang w:val="de-AT" w:eastAsia="de-AT"/>
+        </w:rPr>
+      </w:pPr>
+      <w:hyperlink w:anchor="_Toc502760935" w:history="1">
+        <w:r>
+          <w:rPr>
+            <w:rStyle w:val="Hyperlink"/>
+            <w:noProof/>
+            <w:sz w:val="28"/>
+            <w:szCs w:val="28"/>
+            <w:lang w:bidi="hi-IN"/>
+          </w:rPr>
+          <w:t>3.3.</w:t>
+        </w:r>
+        <w:r>
+          <w:rPr>
+            <w:rFonts w:eastAsiaTheme="minorEastAsia" w:cstheme="minorBidi"/>
+            <w:i w:val="0"/>
+            <w:iCs w:val="0"/>
+            <w:noProof/>
+            <w:color w:val="auto"/>
+            <w:kern w:val="0"/>
+            <w:sz w:val="28"/>
+            <w:szCs w:val="28"/>
+            <w:lang w:val="de-AT" w:eastAsia="de-AT"/>
+          </w:rPr>
+          <w:tab/>
+        </w:r>
+        <w:r>
+          <w:rPr>
+            <w:rStyle w:val="Hyperlink"/>
+            <w:noProof/>
+            <w:sz w:val="28"/>
+            <w:szCs w:val="28"/>
+            <w:lang w:bidi="hi-IN"/>
+          </w:rPr>
+          <w:t>Maintainability</w:t>
+        </w:r>
+        <w:r>
+          <w:rPr>
+            <w:noProof/>
+            <w:webHidden/>
+            <w:sz w:val="28"/>
+            <w:szCs w:val="28"/>
+          </w:rPr>
+          <w:tab/>
+        </w:r>
+        <w:r>
+          <w:rPr>
+            <w:noProof/>
+            <w:webHidden/>
+            <w:sz w:val="28"/>
+            <w:szCs w:val="28"/>
+          </w:rPr>
+          <w:fldChar w:fldCharType="begin"/>
+        </w:r>
+        <w:r>
+          <w:rPr>
+            <w:noProof/>
+            <w:webHidden/>
+            <w:sz w:val="28"/>
+            <w:szCs w:val="28"/>
+          </w:rPr>
+          <w:instrText xml:space="preserve"> PAGEREF _Toc502760935 \h </w:instrText>
+        </w:r>
+        <w:r>
+          <w:rPr>
+            <w:noProof/>
+            <w:webHidden/>
+            <w:sz w:val="28"/>
+            <w:szCs w:val="28"/>
+          </w:rPr>
+        </w:r>
+        <w:r>
+          <w:rPr>
+            <w:noProof/>
+            <w:webHidden/>
+            <w:sz w:val="28"/>
+            <w:szCs w:val="28"/>
+          </w:rPr>
+          <w:fldChar w:fldCharType="separate"/>
+        </w:r>
+        <w:r>
+          <w:rPr>
+            <w:noProof/>
+            <w:webHidden/>
+            <w:sz w:val="28"/>
+            <w:szCs w:val="28"/>
+          </w:rPr>
+          <w:t>5</w:t>
+        </w:r>
+        <w:r>
+          <w:rPr>
+            <w:noProof/>
+            <w:webHidden/>
+            <w:sz w:val="28"/>
+            <w:szCs w:val="28"/>
+          </w:rPr>
+          <w:fldChar w:fldCharType="end"/>
+        </w:r>
+      </w:hyperlink>
+    </w:p>
+    <w:p>
+      <w:pPr>
+        <w:pStyle w:val="Verzeichnis2"/>
+        <w:tabs>
+          <w:tab w:val="left" w:pos="960"/>
+          <w:tab w:val="right" w:pos="9062"/>
+        </w:tabs>
+        <w:rPr>
+          <w:rFonts w:eastAsiaTheme="minorEastAsia" w:cstheme="minorBidi"/>
+          <w:i w:val="0"/>
+          <w:iCs w:val="0"/>
+          <w:noProof/>
+          <w:color w:val="auto"/>
+          <w:kern w:val="0"/>
+          <w:sz w:val="28"/>
+          <w:szCs w:val="28"/>
+          <w:lang w:val="de-AT" w:eastAsia="de-AT"/>
+        </w:rPr>
+      </w:pPr>
+      <w:hyperlink w:anchor="_Toc502760936" w:history="1">
+        <w:r>
+          <w:rPr>
+            <w:rStyle w:val="Hyperlink"/>
+            <w:noProof/>
+            <w:sz w:val="28"/>
+            <w:szCs w:val="28"/>
+            <w:lang w:bidi="hi-IN"/>
+          </w:rPr>
+          <w:t>3.4.</w:t>
+        </w:r>
+        <w:r>
+          <w:rPr>
+            <w:rFonts w:eastAsiaTheme="minorEastAsia" w:cstheme="minorBidi"/>
+            <w:i w:val="0"/>
+            <w:iCs w:val="0"/>
+            <w:noProof/>
+            <w:color w:val="auto"/>
+            <w:kern w:val="0"/>
+            <w:sz w:val="28"/>
+            <w:szCs w:val="28"/>
+            <w:lang w:val="de-AT" w:eastAsia="de-AT"/>
+          </w:rPr>
+          <w:tab/>
+        </w:r>
+        <w:r>
+          <w:rPr>
+            <w:rStyle w:val="Hyperlink"/>
+            <w:noProof/>
+            <w:sz w:val="28"/>
+            <w:szCs w:val="28"/>
+            <w:lang w:bidi="hi-IN"/>
+          </w:rPr>
+          <w:t>Security</w:t>
+        </w:r>
+        <w:r>
+          <w:rPr>
+            <w:noProof/>
+            <w:webHidden/>
+            <w:sz w:val="28"/>
+            <w:szCs w:val="28"/>
+          </w:rPr>
+          <w:tab/>
+        </w:r>
+        <w:r>
+          <w:rPr>
+            <w:noProof/>
+            <w:webHidden/>
+            <w:sz w:val="28"/>
+            <w:szCs w:val="28"/>
+          </w:rPr>
+          <w:fldChar w:fldCharType="begin"/>
+        </w:r>
+        <w:r>
+          <w:rPr>
+            <w:noProof/>
+            <w:webHidden/>
+            <w:sz w:val="28"/>
+            <w:szCs w:val="28"/>
+          </w:rPr>
+          <w:instrText xml:space="preserve"> PAGEREF _Toc502760936 \h </w:instrText>
+        </w:r>
+        <w:r>
+          <w:rPr>
+            <w:noProof/>
+            <w:webHidden/>
+            <w:sz w:val="28"/>
+            <w:szCs w:val="28"/>
+          </w:rPr>
+        </w:r>
+        <w:r>
+          <w:rPr>
+            <w:noProof/>
+            <w:webHidden/>
+            <w:sz w:val="28"/>
+            <w:szCs w:val="28"/>
+          </w:rPr>
+          <w:fldChar w:fldCharType="separate"/>
+        </w:r>
+        <w:r>
+          <w:rPr>
+            <w:noProof/>
+            <w:webHidden/>
+            <w:sz w:val="28"/>
+            <w:szCs w:val="28"/>
+          </w:rPr>
+          <w:t>5</w:t>
+        </w:r>
+        <w:r>
+          <w:rPr>
+            <w:noProof/>
+            <w:webHidden/>
+            <w:sz w:val="28"/>
+            <w:szCs w:val="28"/>
+          </w:rPr>
+          <w:fldChar w:fldCharType="end"/>
+        </w:r>
+      </w:hyperlink>
+    </w:p>
+    <w:p>
+      <w:pPr>
+        <w:pStyle w:val="Verzeichnis2"/>
+        <w:tabs>
+          <w:tab w:val="left" w:pos="960"/>
+          <w:tab w:val="right" w:pos="9062"/>
+        </w:tabs>
+        <w:rPr>
+          <w:rFonts w:eastAsiaTheme="minorEastAsia" w:cstheme="minorBidi"/>
+          <w:i w:val="0"/>
+          <w:iCs w:val="0"/>
+          <w:noProof/>
+          <w:color w:val="auto"/>
+          <w:kern w:val="0"/>
+          <w:sz w:val="28"/>
+          <w:szCs w:val="28"/>
+          <w:lang w:val="de-AT" w:eastAsia="de-AT"/>
+        </w:rPr>
+      </w:pPr>
+      <w:hyperlink w:anchor="_Toc502760937" w:history="1">
+        <w:r>
+          <w:rPr>
+            <w:rStyle w:val="Hyperlink"/>
+            <w:noProof/>
+            <w:sz w:val="28"/>
+            <w:szCs w:val="28"/>
+            <w:lang w:bidi="hi-IN"/>
+          </w:rPr>
+          <w:t>3.5.</w:t>
+        </w:r>
+        <w:r>
+          <w:rPr>
+            <w:rFonts w:eastAsiaTheme="minorEastAsia" w:cstheme="minorBidi"/>
+            <w:i w:val="0"/>
+            <w:iCs w:val="0"/>
+            <w:noProof/>
+            <w:color w:val="auto"/>
+            <w:kern w:val="0"/>
+            <w:sz w:val="28"/>
+            <w:szCs w:val="28"/>
+            <w:lang w:val="de-AT" w:eastAsia="de-AT"/>
+          </w:rPr>
+          <w:tab/>
+        </w:r>
+        <w:r>
+          <w:rPr>
+            <w:rStyle w:val="Hyperlink"/>
+            <w:noProof/>
+            <w:sz w:val="28"/>
+            <w:szCs w:val="28"/>
+            <w:lang w:bidi="hi-IN"/>
+          </w:rPr>
+          <w:t>Legal constraints</w:t>
+        </w:r>
+        <w:r>
+          <w:rPr>
+            <w:noProof/>
+            <w:webHidden/>
+            <w:sz w:val="28"/>
+            <w:szCs w:val="28"/>
+          </w:rPr>
+          <w:tab/>
+        </w:r>
+        <w:r>
+          <w:rPr>
+            <w:noProof/>
+            <w:webHidden/>
+            <w:sz w:val="28"/>
+            <w:szCs w:val="28"/>
+          </w:rPr>
+          <w:fldChar w:fldCharType="begin"/>
+        </w:r>
+        <w:r>
+          <w:rPr>
+            <w:noProof/>
+            <w:webHidden/>
+            <w:sz w:val="28"/>
+            <w:szCs w:val="28"/>
+          </w:rPr>
+          <w:instrText xml:space="preserve"> PAGEREF _Toc502760937 \h </w:instrText>
+        </w:r>
+        <w:r>
+          <w:rPr>
+            <w:noProof/>
+            <w:webHidden/>
+            <w:sz w:val="28"/>
+            <w:szCs w:val="28"/>
+          </w:rPr>
+        </w:r>
+        <w:r>
+          <w:rPr>
+            <w:noProof/>
+            <w:webHidden/>
+            <w:sz w:val="28"/>
+            <w:szCs w:val="28"/>
+          </w:rPr>
+          <w:fldChar w:fldCharType="separate"/>
+        </w:r>
+        <w:r>
+          <w:rPr>
+            <w:noProof/>
+            <w:webHidden/>
+            <w:sz w:val="28"/>
+            <w:szCs w:val="28"/>
+          </w:rPr>
+          <w:t>5</w:t>
+        </w:r>
+        <w:r>
+          <w:rPr>
+            <w:noProof/>
+            <w:webHidden/>
+            <w:sz w:val="28"/>
+            <w:szCs w:val="28"/>
           </w:rPr>
           <w:fldChar w:fldCharType="end"/>
         </w:r>
@@ -1757,18 +2345,18 @@
           <w:noProof/>
           <w:color w:val="auto"/>
           <w:kern w:val="0"/>
-          <w:sz w:val="24"/>
-          <w:szCs w:val="24"/>
+          <w:sz w:val="28"/>
+          <w:szCs w:val="28"/>
           <w:lang w:val="de-AT" w:eastAsia="de-AT"/>
         </w:rPr>
       </w:pPr>
-      <w:hyperlink w:anchor="_Toc502673308" w:history="1">
+      <w:hyperlink w:anchor="_Toc502760938" w:history="1">
         <w:r>
           <w:rPr>
             <w:rStyle w:val="Hyperlink"/>
             <w:noProof/>
-            <w:sz w:val="24"/>
-            <w:szCs w:val="24"/>
+            <w:sz w:val="28"/>
+            <w:szCs w:val="28"/>
             <w:lang w:bidi="hi-IN"/>
           </w:rPr>
           <w:t>4.</w:t>
@@ -1781,8 +2369,8 @@
             <w:noProof/>
             <w:color w:val="auto"/>
             <w:kern w:val="0"/>
-            <w:sz w:val="24"/>
-            <w:szCs w:val="24"/>
+            <w:sz w:val="28"/>
+            <w:szCs w:val="28"/>
             <w:lang w:val="de-AT" w:eastAsia="de-AT"/>
           </w:rPr>
           <w:tab/>
@@ -1791,8 +2379,8 @@
           <w:rPr>
             <w:rStyle w:val="Hyperlink"/>
             <w:noProof/>
-            <w:sz w:val="24"/>
-            <w:szCs w:val="24"/>
+            <w:sz w:val="28"/>
+            <w:szCs w:val="28"/>
             <w:lang w:bidi="hi-IN"/>
           </w:rPr>
           <w:t>Quantity Structure</w:t>
@@ -1801,8 +2389,8 @@
           <w:rPr>
             <w:noProof/>
             <w:webHidden/>
-            <w:sz w:val="24"/>
-            <w:szCs w:val="24"/>
+            <w:sz w:val="28"/>
+            <w:szCs w:val="28"/>
           </w:rPr>
           <w:tab/>
         </w:r>
@@ -1810,8 +2398,8 @@
           <w:rPr>
             <w:noProof/>
             <w:webHidden/>
-            <w:sz w:val="24"/>
-            <w:szCs w:val="24"/>
+            <w:sz w:val="28"/>
+            <w:szCs w:val="28"/>
           </w:rPr>
           <w:fldChar w:fldCharType="begin"/>
         </w:r>
@@ -1819,25 +2407,25 @@
           <w:rPr>
             <w:noProof/>
             <w:webHidden/>
-            <w:sz w:val="24"/>
-            <w:szCs w:val="24"/>
-          </w:rPr>
-          <w:instrText xml:space="preserve"> PAGEREF _Toc502673308 \h </w:instrText>
-        </w:r>
-        <w:r>
-          <w:rPr>
-            <w:noProof/>
-            <w:webHidden/>
-            <w:sz w:val="24"/>
-            <w:szCs w:val="24"/>
-          </w:rPr>
-        </w:r>
-        <w:r>
-          <w:rPr>
-            <w:noProof/>
-            <w:webHidden/>
-            <w:sz w:val="24"/>
-            <w:szCs w:val="24"/>
+            <w:sz w:val="28"/>
+            <w:szCs w:val="28"/>
+          </w:rPr>
+          <w:instrText xml:space="preserve"> PAGEREF _Toc502760938 \h </w:instrText>
+        </w:r>
+        <w:r>
+          <w:rPr>
+            <w:noProof/>
+            <w:webHidden/>
+            <w:sz w:val="28"/>
+            <w:szCs w:val="28"/>
+          </w:rPr>
+        </w:r>
+        <w:r>
+          <w:rPr>
+            <w:noProof/>
+            <w:webHidden/>
+            <w:sz w:val="28"/>
+            <w:szCs w:val="28"/>
           </w:rPr>
           <w:fldChar w:fldCharType="separate"/>
         </w:r>
@@ -1845,17 +2433,17 @@
           <w:rPr>
             <w:noProof/>
             <w:webHidden/>
-            <w:sz w:val="24"/>
-            <w:szCs w:val="24"/>
-          </w:rPr>
-          <w:t>5</w:t>
-        </w:r>
-        <w:r>
-          <w:rPr>
-            <w:noProof/>
-            <w:webHidden/>
-            <w:sz w:val="24"/>
-            <w:szCs w:val="24"/>
+            <w:sz w:val="28"/>
+            <w:szCs w:val="28"/>
+          </w:rPr>
+          <w:t>6</w:t>
+        </w:r>
+        <w:r>
+          <w:rPr>
+            <w:noProof/>
+            <w:webHidden/>
+            <w:sz w:val="28"/>
+            <w:szCs w:val="28"/>
           </w:rPr>
           <w:fldChar w:fldCharType="end"/>
         </w:r>
@@ -1875,18 +2463,18 @@
           <w:noProof/>
           <w:color w:val="auto"/>
           <w:kern w:val="0"/>
-          <w:sz w:val="24"/>
-          <w:szCs w:val="24"/>
+          <w:sz w:val="28"/>
+          <w:szCs w:val="28"/>
           <w:lang w:val="de-AT" w:eastAsia="de-AT"/>
         </w:rPr>
       </w:pPr>
-      <w:hyperlink w:anchor="_Toc502673309" w:history="1">
+      <w:hyperlink w:anchor="_Toc502760939" w:history="1">
         <w:r>
           <w:rPr>
             <w:rStyle w:val="Hyperlink"/>
             <w:noProof/>
-            <w:sz w:val="24"/>
-            <w:szCs w:val="24"/>
+            <w:sz w:val="28"/>
+            <w:szCs w:val="28"/>
             <w:lang w:bidi="hi-IN"/>
           </w:rPr>
           <w:t>5.</w:t>
@@ -1899,8 +2487,8 @@
             <w:noProof/>
             <w:color w:val="auto"/>
             <w:kern w:val="0"/>
-            <w:sz w:val="24"/>
-            <w:szCs w:val="24"/>
+            <w:sz w:val="28"/>
+            <w:szCs w:val="28"/>
             <w:lang w:val="de-AT" w:eastAsia="de-AT"/>
           </w:rPr>
           <w:tab/>
@@ -1909,8 +2497,8 @@
           <w:rPr>
             <w:rStyle w:val="Hyperlink"/>
             <w:noProof/>
-            <w:sz w:val="24"/>
-            <w:szCs w:val="24"/>
+            <w:sz w:val="28"/>
+            <w:szCs w:val="28"/>
             <w:lang w:bidi="hi-IN"/>
           </w:rPr>
           <w:t>System Architecture and Interfaces</w:t>
@@ -1919,8 +2507,8 @@
           <w:rPr>
             <w:noProof/>
             <w:webHidden/>
-            <w:sz w:val="24"/>
-            <w:szCs w:val="24"/>
+            <w:sz w:val="28"/>
+            <w:szCs w:val="28"/>
           </w:rPr>
           <w:tab/>
         </w:r>
@@ -1928,8 +2516,8 @@
           <w:rPr>
             <w:noProof/>
             <w:webHidden/>
-            <w:sz w:val="24"/>
-            <w:szCs w:val="24"/>
+            <w:sz w:val="28"/>
+            <w:szCs w:val="28"/>
           </w:rPr>
           <w:fldChar w:fldCharType="begin"/>
         </w:r>
@@ -1937,25 +2525,25 @@
           <w:rPr>
             <w:noProof/>
             <w:webHidden/>
-            <w:sz w:val="24"/>
-            <w:szCs w:val="24"/>
-          </w:rPr>
-          <w:instrText xml:space="preserve"> PAGEREF _Toc502673309 \h </w:instrText>
-        </w:r>
-        <w:r>
-          <w:rPr>
-            <w:noProof/>
-            <w:webHidden/>
-            <w:sz w:val="24"/>
-            <w:szCs w:val="24"/>
-          </w:rPr>
-        </w:r>
-        <w:r>
-          <w:rPr>
-            <w:noProof/>
-            <w:webHidden/>
-            <w:sz w:val="24"/>
-            <w:szCs w:val="24"/>
+            <w:sz w:val="28"/>
+            <w:szCs w:val="28"/>
+          </w:rPr>
+          <w:instrText xml:space="preserve"> PAGEREF _Toc502760939 \h </w:instrText>
+        </w:r>
+        <w:r>
+          <w:rPr>
+            <w:noProof/>
+            <w:webHidden/>
+            <w:sz w:val="28"/>
+            <w:szCs w:val="28"/>
+          </w:rPr>
+        </w:r>
+        <w:r>
+          <w:rPr>
+            <w:noProof/>
+            <w:webHidden/>
+            <w:sz w:val="28"/>
+            <w:szCs w:val="28"/>
           </w:rPr>
           <w:fldChar w:fldCharType="separate"/>
         </w:r>
@@ -1963,17 +2551,17 @@
           <w:rPr>
             <w:noProof/>
             <w:webHidden/>
-            <w:sz w:val="24"/>
-            <w:szCs w:val="24"/>
-          </w:rPr>
-          <w:t>5</w:t>
-        </w:r>
-        <w:r>
-          <w:rPr>
-            <w:noProof/>
-            <w:webHidden/>
-            <w:sz w:val="24"/>
-            <w:szCs w:val="24"/>
+            <w:sz w:val="28"/>
+            <w:szCs w:val="28"/>
+          </w:rPr>
+          <w:t>7</w:t>
+        </w:r>
+        <w:r>
+          <w:rPr>
+            <w:noProof/>
+            <w:webHidden/>
+            <w:sz w:val="28"/>
+            <w:szCs w:val="28"/>
           </w:rPr>
           <w:fldChar w:fldCharType="end"/>
         </w:r>
@@ -1993,18 +2581,18 @@
           <w:noProof/>
           <w:color w:val="auto"/>
           <w:kern w:val="0"/>
-          <w:sz w:val="24"/>
-          <w:szCs w:val="24"/>
+          <w:sz w:val="28"/>
+          <w:szCs w:val="28"/>
           <w:lang w:val="de-AT" w:eastAsia="de-AT"/>
         </w:rPr>
       </w:pPr>
-      <w:hyperlink w:anchor="_Toc502673310" w:history="1">
+      <w:hyperlink w:anchor="_Toc502760940" w:history="1">
         <w:r>
           <w:rPr>
             <w:rStyle w:val="Hyperlink"/>
             <w:noProof/>
-            <w:sz w:val="24"/>
-            <w:szCs w:val="24"/>
+            <w:sz w:val="28"/>
+            <w:szCs w:val="28"/>
             <w:lang w:bidi="hi-IN"/>
           </w:rPr>
           <w:t>6.</w:t>
@@ -2017,8 +2605,8 @@
             <w:noProof/>
             <w:color w:val="auto"/>
             <w:kern w:val="0"/>
-            <w:sz w:val="24"/>
-            <w:szCs w:val="24"/>
+            <w:sz w:val="28"/>
+            <w:szCs w:val="28"/>
             <w:lang w:val="de-AT" w:eastAsia="de-AT"/>
           </w:rPr>
           <w:tab/>
@@ -2027,8 +2615,8 @@
           <w:rPr>
             <w:rStyle w:val="Hyperlink"/>
             <w:noProof/>
-            <w:sz w:val="24"/>
-            <w:szCs w:val="24"/>
+            <w:sz w:val="28"/>
+            <w:szCs w:val="28"/>
             <w:lang w:bidi="hi-IN"/>
           </w:rPr>
           <w:t>Acceptance Criteria</w:t>
@@ -2037,8 +2625,8 @@
           <w:rPr>
             <w:noProof/>
             <w:webHidden/>
-            <w:sz w:val="24"/>
-            <w:szCs w:val="24"/>
+            <w:sz w:val="28"/>
+            <w:szCs w:val="28"/>
           </w:rPr>
           <w:tab/>
         </w:r>
@@ -2046,8 +2634,8 @@
           <w:rPr>
             <w:noProof/>
             <w:webHidden/>
-            <w:sz w:val="24"/>
-            <w:szCs w:val="24"/>
+            <w:sz w:val="28"/>
+            <w:szCs w:val="28"/>
           </w:rPr>
           <w:fldChar w:fldCharType="begin"/>
         </w:r>
@@ -2055,25 +2643,25 @@
           <w:rPr>
             <w:noProof/>
             <w:webHidden/>
-            <w:sz w:val="24"/>
-            <w:szCs w:val="24"/>
-          </w:rPr>
-          <w:instrText xml:space="preserve"> PAGEREF _Toc502673310 \h </w:instrText>
-        </w:r>
-        <w:r>
-          <w:rPr>
-            <w:noProof/>
-            <w:webHidden/>
-            <w:sz w:val="24"/>
-            <w:szCs w:val="24"/>
-          </w:rPr>
-        </w:r>
-        <w:r>
-          <w:rPr>
-            <w:noProof/>
-            <w:webHidden/>
-            <w:sz w:val="24"/>
-            <w:szCs w:val="24"/>
+            <w:sz w:val="28"/>
+            <w:szCs w:val="28"/>
+          </w:rPr>
+          <w:instrText xml:space="preserve"> PAGEREF _Toc502760940 \h </w:instrText>
+        </w:r>
+        <w:r>
+          <w:rPr>
+            <w:noProof/>
+            <w:webHidden/>
+            <w:sz w:val="28"/>
+            <w:szCs w:val="28"/>
+          </w:rPr>
+        </w:r>
+        <w:r>
+          <w:rPr>
+            <w:noProof/>
+            <w:webHidden/>
+            <w:sz w:val="28"/>
+            <w:szCs w:val="28"/>
           </w:rPr>
           <w:fldChar w:fldCharType="separate"/>
         </w:r>
@@ -2081,17 +2669,371 @@
           <w:rPr>
             <w:noProof/>
             <w:webHidden/>
-            <w:sz w:val="24"/>
-            <w:szCs w:val="24"/>
-          </w:rPr>
-          <w:t>5</w:t>
-        </w:r>
-        <w:r>
-          <w:rPr>
-            <w:noProof/>
-            <w:webHidden/>
-            <w:sz w:val="24"/>
-            <w:szCs w:val="24"/>
+            <w:sz w:val="28"/>
+            <w:szCs w:val="28"/>
+          </w:rPr>
+          <w:t>7</w:t>
+        </w:r>
+        <w:r>
+          <w:rPr>
+            <w:noProof/>
+            <w:webHidden/>
+            <w:sz w:val="28"/>
+            <w:szCs w:val="28"/>
+          </w:rPr>
+          <w:fldChar w:fldCharType="end"/>
+        </w:r>
+      </w:hyperlink>
+    </w:p>
+    <w:p>
+      <w:pPr>
+        <w:pStyle w:val="Verzeichnis2"/>
+        <w:tabs>
+          <w:tab w:val="left" w:pos="960"/>
+          <w:tab w:val="right" w:pos="9062"/>
+        </w:tabs>
+        <w:rPr>
+          <w:rFonts w:eastAsiaTheme="minorEastAsia" w:cstheme="minorBidi"/>
+          <w:i w:val="0"/>
+          <w:iCs w:val="0"/>
+          <w:noProof/>
+          <w:color w:val="auto"/>
+          <w:kern w:val="0"/>
+          <w:sz w:val="28"/>
+          <w:szCs w:val="28"/>
+          <w:lang w:val="de-AT" w:eastAsia="de-AT"/>
+        </w:rPr>
+      </w:pPr>
+      <w:hyperlink w:anchor="_Toc502760941" w:history="1">
+        <w:r>
+          <w:rPr>
+            <w:rStyle w:val="Hyperlink"/>
+            <w:noProof/>
+            <w:sz w:val="28"/>
+            <w:szCs w:val="28"/>
+            <w:lang w:bidi="hi-IN"/>
+          </w:rPr>
+          <w:t>6.1.</w:t>
+        </w:r>
+        <w:r>
+          <w:rPr>
+            <w:rFonts w:eastAsiaTheme="minorEastAsia" w:cstheme="minorBidi"/>
+            <w:i w:val="0"/>
+            <w:iCs w:val="0"/>
+            <w:noProof/>
+            <w:color w:val="auto"/>
+            <w:kern w:val="0"/>
+            <w:sz w:val="28"/>
+            <w:szCs w:val="28"/>
+            <w:lang w:val="de-AT" w:eastAsia="de-AT"/>
+          </w:rPr>
+          <w:tab/>
+        </w:r>
+        <w:r>
+          <w:rPr>
+            <w:rStyle w:val="Hyperlink"/>
+            <w:noProof/>
+            <w:sz w:val="28"/>
+            <w:szCs w:val="28"/>
+            <w:lang w:bidi="hi-IN"/>
+          </w:rPr>
+          <w:t>Manage friend-list</w:t>
+        </w:r>
+        <w:r>
+          <w:rPr>
+            <w:noProof/>
+            <w:webHidden/>
+            <w:sz w:val="28"/>
+            <w:szCs w:val="28"/>
+          </w:rPr>
+          <w:tab/>
+        </w:r>
+        <w:r>
+          <w:rPr>
+            <w:noProof/>
+            <w:webHidden/>
+            <w:sz w:val="28"/>
+            <w:szCs w:val="28"/>
+          </w:rPr>
+          <w:fldChar w:fldCharType="begin"/>
+        </w:r>
+        <w:r>
+          <w:rPr>
+            <w:noProof/>
+            <w:webHidden/>
+            <w:sz w:val="28"/>
+            <w:szCs w:val="28"/>
+          </w:rPr>
+          <w:instrText xml:space="preserve"> PAGEREF _Toc502760941 \h </w:instrText>
+        </w:r>
+        <w:r>
+          <w:rPr>
+            <w:noProof/>
+            <w:webHidden/>
+            <w:sz w:val="28"/>
+            <w:szCs w:val="28"/>
+          </w:rPr>
+        </w:r>
+        <w:r>
+          <w:rPr>
+            <w:noProof/>
+            <w:webHidden/>
+            <w:sz w:val="28"/>
+            <w:szCs w:val="28"/>
+          </w:rPr>
+          <w:fldChar w:fldCharType="separate"/>
+        </w:r>
+        <w:r>
+          <w:rPr>
+            <w:noProof/>
+            <w:webHidden/>
+            <w:sz w:val="28"/>
+            <w:szCs w:val="28"/>
+          </w:rPr>
+          <w:t>7</w:t>
+        </w:r>
+        <w:r>
+          <w:rPr>
+            <w:noProof/>
+            <w:webHidden/>
+            <w:sz w:val="28"/>
+            <w:szCs w:val="28"/>
+          </w:rPr>
+          <w:fldChar w:fldCharType="end"/>
+        </w:r>
+      </w:hyperlink>
+    </w:p>
+    <w:p>
+      <w:pPr>
+        <w:pStyle w:val="Verzeichnis2"/>
+        <w:tabs>
+          <w:tab w:val="left" w:pos="960"/>
+          <w:tab w:val="right" w:pos="9062"/>
+        </w:tabs>
+        <w:rPr>
+          <w:rFonts w:eastAsiaTheme="minorEastAsia" w:cstheme="minorBidi"/>
+          <w:i w:val="0"/>
+          <w:iCs w:val="0"/>
+          <w:noProof/>
+          <w:color w:val="auto"/>
+          <w:kern w:val="0"/>
+          <w:sz w:val="28"/>
+          <w:szCs w:val="28"/>
+          <w:lang w:val="de-AT" w:eastAsia="de-AT"/>
+        </w:rPr>
+      </w:pPr>
+      <w:hyperlink w:anchor="_Toc502760942" w:history="1">
+        <w:r>
+          <w:rPr>
+            <w:rStyle w:val="Hyperlink"/>
+            <w:noProof/>
+            <w:sz w:val="28"/>
+            <w:szCs w:val="28"/>
+            <w:lang w:bidi="hi-IN"/>
+          </w:rPr>
+          <w:t>6.2.</w:t>
+        </w:r>
+        <w:r>
+          <w:rPr>
+            <w:rFonts w:eastAsiaTheme="minorEastAsia" w:cstheme="minorBidi"/>
+            <w:i w:val="0"/>
+            <w:iCs w:val="0"/>
+            <w:noProof/>
+            <w:color w:val="auto"/>
+            <w:kern w:val="0"/>
+            <w:sz w:val="28"/>
+            <w:szCs w:val="28"/>
+            <w:lang w:val="de-AT" w:eastAsia="de-AT"/>
+          </w:rPr>
+          <w:tab/>
+        </w:r>
+        <w:r>
+          <w:rPr>
+            <w:rStyle w:val="Hyperlink"/>
+            <w:noProof/>
+            <w:sz w:val="28"/>
+            <w:szCs w:val="28"/>
+            <w:lang w:bidi="hi-IN"/>
+          </w:rPr>
+          <w:t>Communicate with friends</w:t>
+        </w:r>
+        <w:r>
+          <w:rPr>
+            <w:noProof/>
+            <w:webHidden/>
+            <w:sz w:val="28"/>
+            <w:szCs w:val="28"/>
+          </w:rPr>
+          <w:tab/>
+        </w:r>
+        <w:r>
+          <w:rPr>
+            <w:noProof/>
+            <w:webHidden/>
+            <w:sz w:val="28"/>
+            <w:szCs w:val="28"/>
+          </w:rPr>
+          <w:fldChar w:fldCharType="begin"/>
+        </w:r>
+        <w:r>
+          <w:rPr>
+            <w:noProof/>
+            <w:webHidden/>
+            <w:sz w:val="28"/>
+            <w:szCs w:val="28"/>
+          </w:rPr>
+          <w:instrText xml:space="preserve"> PAGEREF _Toc502760942 \h </w:instrText>
+        </w:r>
+        <w:r>
+          <w:rPr>
+            <w:noProof/>
+            <w:webHidden/>
+            <w:sz w:val="28"/>
+            <w:szCs w:val="28"/>
+          </w:rPr>
+        </w:r>
+        <w:r>
+          <w:rPr>
+            <w:noProof/>
+            <w:webHidden/>
+            <w:sz w:val="28"/>
+            <w:szCs w:val="28"/>
+          </w:rPr>
+          <w:fldChar w:fldCharType="separate"/>
+        </w:r>
+        <w:r>
+          <w:rPr>
+            <w:noProof/>
+            <w:webHidden/>
+            <w:sz w:val="28"/>
+            <w:szCs w:val="28"/>
+          </w:rPr>
+          <w:t>7</w:t>
+        </w:r>
+        <w:r>
+          <w:rPr>
+            <w:noProof/>
+            <w:webHidden/>
+            <w:sz w:val="28"/>
+            <w:szCs w:val="28"/>
+          </w:rPr>
+          <w:fldChar w:fldCharType="end"/>
+        </w:r>
+      </w:hyperlink>
+    </w:p>
+    <w:p>
+      <w:pPr>
+        <w:pStyle w:val="Verzeichnis2"/>
+        <w:tabs>
+          <w:tab w:val="left" w:pos="960"/>
+          <w:tab w:val="right" w:pos="9062"/>
+        </w:tabs>
+        <w:rPr>
+          <w:rFonts w:eastAsiaTheme="minorEastAsia" w:cstheme="minorBidi"/>
+          <w:i w:val="0"/>
+          <w:iCs w:val="0"/>
+          <w:noProof/>
+          <w:color w:val="auto"/>
+          <w:kern w:val="0"/>
+          <w:sz w:val="28"/>
+          <w:szCs w:val="28"/>
+          <w:lang w:val="de-AT" w:eastAsia="de-AT"/>
+        </w:rPr>
+      </w:pPr>
+      <w:hyperlink w:anchor="_Toc502760943" w:history="1">
+        <w:r>
+          <w:rPr>
+            <w:rStyle w:val="Hyperlink"/>
+            <w:noProof/>
+            <w:sz w:val="28"/>
+            <w:szCs w:val="28"/>
+            <w:lang w:bidi="hi-IN"/>
+          </w:rPr>
+          <w:t>6.3.</w:t>
+        </w:r>
+        <w:r>
+          <w:rPr>
+            <w:rFonts w:eastAsiaTheme="minorEastAsia" w:cstheme="minorBidi"/>
+            <w:i w:val="0"/>
+            <w:iCs w:val="0"/>
+            <w:noProof/>
+            <w:color w:val="auto"/>
+            <w:kern w:val="0"/>
+            <w:sz w:val="28"/>
+            <w:szCs w:val="28"/>
+            <w:lang w:val="de-AT" w:eastAsia="de-AT"/>
+          </w:rPr>
+          <w:tab/>
+        </w:r>
+        <w:r>
+          <w:rPr>
+            <w:rStyle w:val="Hyperlink"/>
+            <w:noProof/>
+            <w:sz w:val="28"/>
+            <w:szCs w:val="28"/>
+            <w:lang w:bidi="hi-IN"/>
+          </w:rPr>
+          <w:t>Get friends info</w:t>
+        </w:r>
+        <w:r>
+          <w:rPr>
+            <w:noProof/>
+            <w:webHidden/>
+            <w:sz w:val="28"/>
+            <w:szCs w:val="28"/>
+          </w:rPr>
+          <w:tab/>
+        </w:r>
+        <w:r>
+          <w:rPr>
+            <w:noProof/>
+            <w:webHidden/>
+            <w:sz w:val="28"/>
+            <w:szCs w:val="28"/>
+          </w:rPr>
+          <w:fldChar w:fldCharType="begin"/>
+        </w:r>
+        <w:r>
+          <w:rPr>
+            <w:noProof/>
+            <w:webHidden/>
+            <w:sz w:val="28"/>
+            <w:szCs w:val="28"/>
+          </w:rPr>
+          <w:instrText xml:space="preserve"> PAGEREF _Toc502760943 \h </w:instrText>
+        </w:r>
+        <w:r>
+          <w:rPr>
+            <w:noProof/>
+            <w:webHidden/>
+            <w:sz w:val="28"/>
+            <w:szCs w:val="28"/>
+          </w:rPr>
+        </w:r>
+        <w:r>
+          <w:rPr>
+            <w:noProof/>
+            <w:webHidden/>
+            <w:sz w:val="28"/>
+            <w:szCs w:val="28"/>
+          </w:rPr>
+          <w:fldChar w:fldCharType="separate"/>
+        </w:r>
+        <w:r>
+          <w:rPr>
+            <w:noProof/>
+            <w:webHidden/>
+            <w:sz w:val="28"/>
+            <w:szCs w:val="28"/>
+          </w:rPr>
+          <w:t>8</w:t>
+        </w:r>
+        <w:r>
+          <w:rPr>
+            <w:noProof/>
+            <w:webHidden/>
+            <w:sz w:val="28"/>
+            <w:szCs w:val="28"/>
           </w:rPr>
           <w:fldChar w:fldCharType="end"/>
         </w:r>
@@ -2103,18 +3045,20 @@
         <w:jc w:val="left"/>
         <w:rPr>
           <w:color w:val="auto"/>
-          <w:lang w:bidi="hi-IN"/>
-        </w:rPr>
-      </w:pPr>
-      <w:r>
-        <w:rPr>
-          <w:color w:val="auto"/>
+          <w:sz w:val="40"/>
+          <w:szCs w:val="40"/>
+          <w:lang w:bidi="hi-IN"/>
+        </w:rPr>
+      </w:pPr>
+      <w:r>
+        <w:rPr>
+          <w:color w:val="auto"/>
+          <w:sz w:val="28"/>
+          <w:szCs w:val="28"/>
           <w:lang w:bidi="hi-IN"/>
         </w:rPr>
         <w:fldChar w:fldCharType="end"/>
       </w:r>
-      <w:bookmarkStart w:id="0" w:name="_GoBack"/>
-      <w:bookmarkEnd w:id="0"/>
     </w:p>
     <w:p>
       <w:pPr>
@@ -2122,12 +3066,16 @@
         <w:jc w:val="left"/>
         <w:rPr>
           <w:color w:val="auto"/>
-          <w:lang w:bidi="hi-IN"/>
-        </w:rPr>
-      </w:pPr>
-      <w:r>
-        <w:rPr>
-          <w:color w:val="auto"/>
+          <w:sz w:val="40"/>
+          <w:szCs w:val="40"/>
+          <w:lang w:bidi="hi-IN"/>
+        </w:rPr>
+      </w:pPr>
+      <w:r>
+        <w:rPr>
+          <w:color w:val="auto"/>
+          <w:sz w:val="40"/>
+          <w:szCs w:val="40"/>
           <w:lang w:bidi="hi-IN"/>
         </w:rPr>
         <w:br w:type="page"/>
@@ -2150,7 +3098,7 @@
           <w:lang w:bidi="hi-IN"/>
         </w:rPr>
       </w:pPr>
-      <w:bookmarkStart w:id="1" w:name="_Toc502673296"/>
+      <w:bookmarkStart w:id="1" w:name="_Toc502760921"/>
       <w:r>
         <w:rPr>
           <w:color w:val="934515"/>
@@ -2158,6 +3106,7 @@
           <w:szCs w:val="40"/>
           <w:lang w:bidi="hi-IN"/>
         </w:rPr>
+        <w:lastRenderedPageBreak/>
         <w:t>Initial Situation and Goals</w:t>
       </w:r>
       <w:bookmarkEnd w:id="1"/>
@@ -2177,7 +3126,7 @@
           <w:lang w:bidi="hi-IN"/>
         </w:rPr>
       </w:pPr>
-      <w:bookmarkStart w:id="2" w:name="_Toc502673297"/>
+      <w:bookmarkStart w:id="2" w:name="_Toc502760922"/>
       <w:r>
         <w:rPr>
           <w:color w:val="934515"/>
@@ -2204,7 +3153,7 @@
           <w:lang w:bidi="hi-IN"/>
         </w:rPr>
       </w:pPr>
-      <w:bookmarkStart w:id="3" w:name="_Toc502673298"/>
+      <w:bookmarkStart w:id="3" w:name="_Toc502760923"/>
       <w:r>
         <w:rPr>
           <w:color w:val="934515"/>
@@ -2231,7 +3180,7 @@
           <w:lang w:bidi="hi-IN"/>
         </w:rPr>
       </w:pPr>
-      <w:bookmarkStart w:id="4" w:name="_Toc502673299"/>
+      <w:bookmarkStart w:id="4" w:name="_Toc502760924"/>
       <w:r>
         <w:rPr>
           <w:color w:val="934515"/>
@@ -2242,6 +3191,147 @@
         <w:t>Glossary</w:t>
       </w:r>
       <w:bookmarkEnd w:id="4"/>
+    </w:p>
+    <w:p>
+      <w:pPr>
+        <w:rPr>
+          <w:color w:val="934515"/>
+          <w:sz w:val="36"/>
+          <w:szCs w:val="36"/>
+          <w:lang w:bidi="hi-IN"/>
+        </w:rPr>
+      </w:pPr>
+    </w:p>
+    <w:p>
+      <w:pPr>
+        <w:ind w:left="708"/>
+        <w:rPr>
+          <w:color w:val="auto"/>
+          <w:sz w:val="28"/>
+          <w:szCs w:val="28"/>
+          <w:lang w:bidi="hi-IN"/>
+        </w:rPr>
+      </w:pPr>
+      <w:r>
+        <w:rPr>
+          <w:color w:val="934515"/>
+          <w:sz w:val="28"/>
+          <w:szCs w:val="28"/>
+          <w:lang w:bidi="hi-IN"/>
+        </w:rPr>
+        <w:t>User:</w:t>
+      </w:r>
+      <w:r>
+        <w:rPr>
+          <w:color w:val="934515"/>
+          <w:sz w:val="28"/>
+          <w:szCs w:val="28"/>
+          <w:lang w:bidi="hi-IN"/>
+        </w:rPr>
+        <w:tab/>
+      </w:r>
+      <w:r>
+        <w:rPr>
+          <w:color w:val="auto"/>
+          <w:sz w:val="28"/>
+          <w:szCs w:val="28"/>
+          <w:lang w:bidi="hi-IN"/>
+        </w:rPr>
+        <w:t>The User is the person who starts the program and logs in to use it</w:t>
+      </w:r>
+    </w:p>
+    <w:p>
+      <w:pPr>
+        <w:ind w:left="708"/>
+        <w:rPr>
+          <w:color w:val="auto"/>
+          <w:sz w:val="28"/>
+          <w:szCs w:val="28"/>
+          <w:lang w:bidi="hi-IN"/>
+        </w:rPr>
+      </w:pPr>
+    </w:p>
+    <w:p>
+      <w:pPr>
+        <w:ind w:left="708"/>
+        <w:rPr>
+          <w:color w:val="auto"/>
+          <w:sz w:val="28"/>
+          <w:szCs w:val="28"/>
+          <w:lang w:bidi="hi-IN"/>
+        </w:rPr>
+      </w:pPr>
+      <w:r>
+        <w:rPr>
+          <w:color w:val="934515"/>
+          <w:sz w:val="28"/>
+          <w:szCs w:val="28"/>
+          <w:lang w:bidi="hi-IN"/>
+        </w:rPr>
+        <w:t>Friend list:</w:t>
+      </w:r>
+      <w:r>
+        <w:rPr>
+          <w:color w:val="auto"/>
+          <w:sz w:val="28"/>
+          <w:szCs w:val="28"/>
+          <w:lang w:bidi="hi-IN"/>
+        </w:rPr>
+        <w:t xml:space="preserve"> The friend list is the list of profiles with are friends with your profile</w:t>
+      </w:r>
+    </w:p>
+    <w:p>
+      <w:pPr>
+        <w:ind w:left="708"/>
+        <w:rPr>
+          <w:color w:val="auto"/>
+          <w:sz w:val="28"/>
+          <w:szCs w:val="28"/>
+          <w:lang w:bidi="hi-IN"/>
+        </w:rPr>
+      </w:pPr>
+    </w:p>
+    <w:p>
+      <w:pPr>
+        <w:ind w:left="708"/>
+        <w:rPr>
+          <w:color w:val="auto"/>
+          <w:sz w:val="28"/>
+          <w:szCs w:val="28"/>
+          <w:lang w:bidi="hi-IN"/>
+        </w:rPr>
+      </w:pPr>
+      <w:r>
+        <w:rPr>
+          <w:color w:val="934515"/>
+          <w:sz w:val="28"/>
+          <w:szCs w:val="28"/>
+          <w:lang w:bidi="hi-IN"/>
+        </w:rPr>
+        <w:t>Friend</w:t>
+      </w:r>
+      <w:r>
+        <w:rPr>
+          <w:color w:val="auto"/>
+          <w:sz w:val="28"/>
+          <w:szCs w:val="28"/>
+          <w:lang w:bidi="hi-IN"/>
+        </w:rPr>
+        <w:t>: A friend is another user who sent a friend-request to you and you accepted it or the other way.</w:t>
+      </w:r>
+    </w:p>
+    <w:p>
+      <w:pPr>
+        <w:pStyle w:val="Listenabsatz"/>
+        <w:ind w:left="708"/>
+        <w:outlineLvl w:val="2"/>
+        <w:rPr>
+          <w:color w:val="auto"/>
+          <w:sz w:val="36"/>
+          <w:szCs w:val="36"/>
+          <w:lang w:bidi="hi-IN"/>
+        </w:rPr>
+      </w:pPr>
     </w:p>
     <w:p>
       <w:pPr>
@@ -2258,7 +3348,7 @@
           <w:lang w:bidi="hi-IN"/>
         </w:rPr>
       </w:pPr>
-      <w:bookmarkStart w:id="5" w:name="_Toc502673300"/>
+      <w:bookmarkStart w:id="5" w:name="_Toc502760925"/>
       <w:r>
         <w:rPr>
           <w:color w:val="934515"/>
@@ -2285,7 +3375,7 @@
           <w:lang w:bidi="hi-IN"/>
         </w:rPr>
       </w:pPr>
-      <w:bookmarkStart w:id="6" w:name="_Toc502673301"/>
+      <w:bookmarkStart w:id="6" w:name="_Toc502760926"/>
       <w:r>
         <w:rPr>
           <w:color w:val="934515"/>
@@ -2312,7 +3402,7 @@
           <w:lang w:bidi="hi-IN"/>
         </w:rPr>
       </w:pPr>
-      <w:bookmarkStart w:id="7" w:name="_Toc502673302"/>
+      <w:bookmarkStart w:id="7" w:name="_Toc502760927"/>
       <w:r>
         <w:rPr>
           <w:color w:val="934515"/>
@@ -2339,7 +3429,7 @@
           <w:lang w:bidi="hi-IN"/>
         </w:rPr>
       </w:pPr>
-      <w:bookmarkStart w:id="8" w:name="_Toc502673303"/>
+      <w:bookmarkStart w:id="8" w:name="_Toc502760928"/>
       <w:r>
         <w:rPr>
           <w:color w:val="934515"/>
@@ -2387,7 +3477,7 @@
           <w:lang w:bidi="hi-IN"/>
         </w:rPr>
       </w:pPr>
-      <w:bookmarkStart w:id="9" w:name="_Toc502673304"/>
+      <w:bookmarkStart w:id="9" w:name="_Toc502760929"/>
       <w:r>
         <w:rPr>
           <w:color w:val="934515"/>
@@ -2395,6 +3485,7 @@
           <w:szCs w:val="40"/>
           <w:lang w:bidi="hi-IN"/>
         </w:rPr>
+        <w:lastRenderedPageBreak/>
         <w:t>Functional Requirements</w:t>
       </w:r>
       <w:bookmarkEnd w:id="9"/>
@@ -2414,7 +3505,7 @@
           <w:lang w:bidi="hi-IN"/>
         </w:rPr>
       </w:pPr>
-      <w:bookmarkStart w:id="10" w:name="_Toc502673305"/>
+      <w:bookmarkStart w:id="10" w:name="_Toc502760930"/>
       <w:r>
         <w:rPr>
           <w:color w:val="934515"/>
@@ -2441,7 +3532,7 @@
           <w:lang w:bidi="hi-IN"/>
         </w:rPr>
       </w:pPr>
-      <w:bookmarkStart w:id="11" w:name="_Toc502673306"/>
+      <w:bookmarkStart w:id="11" w:name="_Toc502760931"/>
       <w:r>
         <w:rPr>
           <w:color w:val="934515"/>
@@ -2459,16 +3550,16 @@
         <w:jc w:val="left"/>
         <w:rPr>
           <w:color w:val="934515"/>
-          <w:sz w:val="36"/>
-          <w:szCs w:val="36"/>
-          <w:lang w:bidi="hi-IN"/>
-        </w:rPr>
-      </w:pPr>
-      <w:r>
-        <w:rPr>
-          <w:color w:val="934515"/>
-          <w:sz w:val="36"/>
-          <w:szCs w:val="36"/>
+          <w:sz w:val="32"/>
+          <w:szCs w:val="32"/>
+          <w:lang w:bidi="hi-IN"/>
+        </w:rPr>
+      </w:pPr>
+      <w:r>
+        <w:rPr>
+          <w:color w:val="934515"/>
+          <w:sz w:val="32"/>
+          <w:szCs w:val="32"/>
           <w:lang w:bidi="hi-IN"/>
         </w:rPr>
         <w:br w:type="page"/>
@@ -2489,7 +3580,7 @@
           <w:lang w:bidi="hi-IN"/>
         </w:rPr>
       </w:pPr>
-      <w:bookmarkStart w:id="12" w:name="_Toc502673307"/>
+      <w:bookmarkStart w:id="12" w:name="_Toc502760932"/>
       <w:r>
         <w:rPr>
           <w:color w:val="934515"/>
@@ -2497,9 +3588,441 @@
           <w:szCs w:val="40"/>
           <w:lang w:bidi="hi-IN"/>
         </w:rPr>
+        <w:lastRenderedPageBreak/>
         <w:t>Non-functional Requirements</w:t>
       </w:r>
       <w:bookmarkEnd w:id="12"/>
+    </w:p>
+    <w:p>
+      <w:pPr>
+        <w:pStyle w:val="Listenabsatz"/>
+        <w:numPr>
+          <w:ilvl w:val="1"/>
+          <w:numId w:val="1"/>
+        </w:numPr>
+        <w:outlineLvl w:val="1"/>
+        <w:rPr>
+          <w:color w:val="934515"/>
+          <w:sz w:val="36"/>
+          <w:szCs w:val="36"/>
+          <w:lang w:bidi="hi-IN"/>
+        </w:rPr>
+      </w:pPr>
+      <w:bookmarkStart w:id="13" w:name="_Toc502760933"/>
+      <w:r>
+        <w:rPr>
+          <w:color w:val="934515"/>
+          <w:sz w:val="36"/>
+          <w:szCs w:val="36"/>
+          <w:lang w:bidi="hi-IN"/>
+        </w:rPr>
+        <w:t>Usability</w:t>
+      </w:r>
+      <w:bookmarkEnd w:id="13"/>
+    </w:p>
+    <w:p>
+      <w:pPr>
+        <w:pStyle w:val="Listenabsatz"/>
+        <w:ind w:left="792"/>
+        <w:rPr>
+          <w:color w:val="auto"/>
+          <w:sz w:val="28"/>
+          <w:szCs w:val="28"/>
+          <w:lang w:bidi="hi-IN"/>
+        </w:rPr>
+      </w:pPr>
+      <w:r>
+        <w:rPr>
+          <w:color w:val="auto"/>
+          <w:sz w:val="28"/>
+          <w:szCs w:val="28"/>
+          <w:lang w:bidi="hi-IN"/>
+        </w:rPr>
+        <w:t>As already mentioned we want to have a low memory use that the chat program can easily run in the background while working/playing videogames without delay/lags.</w:t>
+      </w:r>
+    </w:p>
+    <w:p>
+      <w:pPr>
+        <w:pStyle w:val="Listenabsatz"/>
+        <w:ind w:left="792"/>
+        <w:rPr>
+          <w:color w:val="auto"/>
+          <w:sz w:val="28"/>
+          <w:szCs w:val="28"/>
+          <w:lang w:bidi="hi-IN"/>
+        </w:rPr>
+      </w:pPr>
+      <w:r>
+        <w:rPr>
+          <w:color w:val="auto"/>
+          <w:sz w:val="28"/>
+          <w:szCs w:val="28"/>
+          <w:lang w:bidi="hi-IN"/>
+        </w:rPr>
+        <w:t>Also, the interface should be so clear that the user finds all he needs at his first look.</w:t>
+      </w:r>
+    </w:p>
+    <w:p>
+      <w:pPr>
+        <w:pStyle w:val="Listenabsatz"/>
+        <w:ind w:left="792"/>
+        <w:rPr>
+          <w:color w:val="auto"/>
+          <w:sz w:val="28"/>
+          <w:szCs w:val="28"/>
+          <w:lang w:bidi="hi-IN"/>
+        </w:rPr>
+      </w:pPr>
+      <w:r>
+        <w:rPr>
+          <w:color w:val="auto"/>
+          <w:sz w:val="28"/>
+          <w:szCs w:val="28"/>
+          <w:lang w:bidi="hi-IN"/>
+        </w:rPr>
+        <w:t>Another important point is that the user should be able individualize the overlay as he likes it.</w:t>
+      </w:r>
+    </w:p>
+    <w:p>
+      <w:pPr>
+        <w:pStyle w:val="Listenabsatz"/>
+        <w:ind w:left="792"/>
+        <w:rPr>
+          <w:color w:val="auto"/>
+          <w:sz w:val="28"/>
+          <w:szCs w:val="28"/>
+          <w:lang w:bidi="hi-IN"/>
+        </w:rPr>
+      </w:pPr>
+      <w:r>
+        <w:rPr>
+          <w:color w:val="auto"/>
+          <w:sz w:val="28"/>
+          <w:szCs w:val="28"/>
+          <w:lang w:bidi="hi-IN"/>
+        </w:rPr>
+        <w:t xml:space="preserve">The program should deliver messages instant (in under 5 seconds) </w:t>
+      </w:r>
+      <w:r>
+        <w:rPr>
+          <w:i/>
+          <w:color w:val="auto"/>
+          <w:sz w:val="28"/>
+          <w:szCs w:val="28"/>
+          <w:lang w:bidi="hi-IN"/>
+        </w:rPr>
+        <w:t>without any delay</w:t>
+      </w:r>
+      <w:r>
+        <w:rPr>
+          <w:color w:val="auto"/>
+          <w:sz w:val="28"/>
+          <w:szCs w:val="28"/>
+          <w:lang w:bidi="hi-IN"/>
+        </w:rPr>
+        <w:t xml:space="preserve"> so that, if the user is able to/wants to, he can respond immediately.</w:t>
+      </w:r>
+    </w:p>
+    <w:p>
+      <w:pPr>
+        <w:pStyle w:val="Listenabsatz"/>
+        <w:ind w:left="792"/>
+        <w:rPr>
+          <w:color w:val="auto"/>
+          <w:sz w:val="32"/>
+          <w:szCs w:val="32"/>
+          <w:lang w:bidi="hi-IN"/>
+        </w:rPr>
+      </w:pPr>
+    </w:p>
+    <w:p>
+      <w:pPr>
+        <w:pStyle w:val="Listenabsatz"/>
+        <w:numPr>
+          <w:ilvl w:val="1"/>
+          <w:numId w:val="1"/>
+        </w:numPr>
+        <w:outlineLvl w:val="1"/>
+        <w:rPr>
+          <w:color w:val="934515"/>
+          <w:sz w:val="36"/>
+          <w:szCs w:val="36"/>
+          <w:lang w:bidi="hi-IN"/>
+        </w:rPr>
+      </w:pPr>
+      <w:bookmarkStart w:id="14" w:name="_Toc502760934"/>
+      <w:r>
+        <w:rPr>
+          <w:color w:val="934515"/>
+          <w:sz w:val="36"/>
+          <w:szCs w:val="36"/>
+          <w:lang w:bidi="hi-IN"/>
+        </w:rPr>
+        <w:t>Efficiency</w:t>
+      </w:r>
+      <w:bookmarkEnd w:id="14"/>
+    </w:p>
+    <w:p>
+      <w:pPr>
+        <w:ind w:left="708"/>
+        <w:rPr>
+          <w:color w:val="auto"/>
+          <w:sz w:val="28"/>
+          <w:szCs w:val="28"/>
+          <w:lang w:bidi="hi-IN"/>
+        </w:rPr>
+      </w:pPr>
+      <w:r>
+        <w:rPr>
+          <w:color w:val="auto"/>
+          <w:sz w:val="28"/>
+          <w:szCs w:val="28"/>
+          <w:lang w:bidi="hi-IN"/>
+        </w:rPr>
+        <w:t xml:space="preserve">As already mentioned in the Usability paragraph, the program should deliver messages in under 5 seconds and </w:t>
+      </w:r>
+      <w:proofErr w:type="gramStart"/>
+      <w:r>
+        <w:rPr>
+          <w:color w:val="auto"/>
+          <w:sz w:val="28"/>
+          <w:szCs w:val="28"/>
+          <w:lang w:bidi="hi-IN"/>
+        </w:rPr>
+        <w:t>also ,as</w:t>
+      </w:r>
+      <w:proofErr w:type="gramEnd"/>
+      <w:r>
+        <w:rPr>
+          <w:color w:val="auto"/>
+          <w:sz w:val="28"/>
+          <w:szCs w:val="28"/>
+          <w:lang w:bidi="hi-IN"/>
+        </w:rPr>
+        <w:t xml:space="preserve"> mentioned in the previous paragraph,  the program should use less memory than programs like skype or discord  (We are trying to reach the goal of under 100 MB ).</w:t>
+      </w:r>
+      <w:r>
+        <w:rPr>
+          <w:color w:val="auto"/>
+          <w:sz w:val="28"/>
+          <w:szCs w:val="28"/>
+          <w:lang w:bidi="hi-IN"/>
+        </w:rPr>
+        <w:t xml:space="preserve"> </w:t>
+      </w:r>
+      <w:proofErr w:type="gramStart"/>
+      <w:r>
+        <w:rPr>
+          <w:color w:val="auto"/>
+          <w:sz w:val="28"/>
+          <w:szCs w:val="28"/>
+          <w:lang w:bidi="hi-IN"/>
+        </w:rPr>
+        <w:t>Finally</w:t>
+      </w:r>
+      <w:proofErr w:type="gramEnd"/>
+      <w:r>
+        <w:rPr>
+          <w:color w:val="auto"/>
+          <w:sz w:val="28"/>
+          <w:szCs w:val="28"/>
+          <w:lang w:bidi="hi-IN"/>
+        </w:rPr>
+        <w:t xml:space="preserve"> it should open </w:t>
+      </w:r>
+      <w:r>
+        <w:rPr>
+          <w:color w:val="auto"/>
+          <w:sz w:val="28"/>
+          <w:szCs w:val="28"/>
+          <w:lang w:bidi="hi-IN"/>
+        </w:rPr>
+        <w:t>in under 10 seconds so that the user can start communicating.</w:t>
+      </w:r>
+    </w:p>
+    <w:p>
+      <w:pPr>
+        <w:pStyle w:val="Listenabsatz"/>
+        <w:numPr>
+          <w:ilvl w:val="1"/>
+          <w:numId w:val="1"/>
+        </w:numPr>
+        <w:outlineLvl w:val="1"/>
+        <w:rPr>
+          <w:color w:val="934515"/>
+          <w:sz w:val="36"/>
+          <w:szCs w:val="36"/>
+          <w:lang w:bidi="hi-IN"/>
+        </w:rPr>
+      </w:pPr>
+      <w:bookmarkStart w:id="15" w:name="_Toc502760935"/>
+      <w:r>
+        <w:rPr>
+          <w:color w:val="934515"/>
+          <w:sz w:val="36"/>
+          <w:szCs w:val="36"/>
+          <w:lang w:bidi="hi-IN"/>
+        </w:rPr>
+        <w:t>Maintainability</w:t>
+      </w:r>
+      <w:bookmarkEnd w:id="15"/>
+    </w:p>
+    <w:p>
+      <w:pPr>
+        <w:ind w:left="708"/>
+        <w:rPr>
+          <w:color w:val="auto"/>
+          <w:sz w:val="28"/>
+          <w:szCs w:val="28"/>
+          <w:lang w:bidi="hi-IN"/>
+        </w:rPr>
+      </w:pPr>
+      <w:r>
+        <w:rPr>
+          <w:color w:val="auto"/>
+          <w:sz w:val="28"/>
+          <w:szCs w:val="28"/>
+          <w:lang w:bidi="hi-IN"/>
+        </w:rPr>
+        <w:t xml:space="preserve">If some bugs will appear we will fix them as soon as possible and we will add little features the </w:t>
+      </w:r>
+      <w:proofErr w:type="gramStart"/>
+      <w:r>
+        <w:rPr>
+          <w:color w:val="auto"/>
+          <w:sz w:val="28"/>
+          <w:szCs w:val="28"/>
+          <w:lang w:bidi="hi-IN"/>
+        </w:rPr>
+        <w:t>users</w:t>
+      </w:r>
+      <w:proofErr w:type="gramEnd"/>
+      <w:r>
+        <w:rPr>
+          <w:color w:val="auto"/>
+          <w:sz w:val="28"/>
+          <w:szCs w:val="28"/>
+          <w:lang w:bidi="hi-IN"/>
+        </w:rPr>
+        <w:t xml:space="preserve"> ask for.</w:t>
+      </w:r>
+    </w:p>
+    <w:p>
+      <w:pPr>
+        <w:pStyle w:val="Listenabsatz"/>
+        <w:numPr>
+          <w:ilvl w:val="1"/>
+          <w:numId w:val="1"/>
+        </w:numPr>
+        <w:outlineLvl w:val="1"/>
+        <w:rPr>
+          <w:color w:val="934515"/>
+          <w:sz w:val="36"/>
+          <w:szCs w:val="36"/>
+          <w:lang w:bidi="hi-IN"/>
+        </w:rPr>
+      </w:pPr>
+      <w:bookmarkStart w:id="16" w:name="_Toc502760936"/>
+      <w:r>
+        <w:rPr>
+          <w:color w:val="934515"/>
+          <w:sz w:val="36"/>
+          <w:szCs w:val="36"/>
+          <w:lang w:bidi="hi-IN"/>
+        </w:rPr>
+        <w:t>Security</w:t>
+      </w:r>
+      <w:bookmarkEnd w:id="16"/>
+    </w:p>
+    <w:p>
+      <w:pPr>
+        <w:pStyle w:val="Listenabsatz"/>
+        <w:ind w:left="792"/>
+        <w:rPr>
+          <w:color w:val="auto"/>
+          <w:sz w:val="28"/>
+          <w:szCs w:val="28"/>
+          <w:lang w:bidi="hi-IN"/>
+        </w:rPr>
+      </w:pPr>
+      <w:r>
+        <w:rPr>
+          <w:color w:val="auto"/>
+          <w:sz w:val="28"/>
+          <w:szCs w:val="28"/>
+          <w:lang w:bidi="hi-IN"/>
+        </w:rPr>
+        <w:t>The private data like the password won´t be passed on to anyone.</w:t>
+      </w:r>
+    </w:p>
+    <w:p>
+      <w:pPr>
+        <w:pStyle w:val="Listenabsatz"/>
+        <w:numPr>
+          <w:ilvl w:val="1"/>
+          <w:numId w:val="1"/>
+        </w:numPr>
+        <w:outlineLvl w:val="1"/>
+        <w:rPr>
+          <w:color w:val="934515"/>
+          <w:sz w:val="36"/>
+          <w:szCs w:val="36"/>
+          <w:lang w:bidi="hi-IN"/>
+        </w:rPr>
+      </w:pPr>
+      <w:bookmarkStart w:id="17" w:name="_Toc502760937"/>
+      <w:r>
+        <w:rPr>
+          <w:color w:val="934515"/>
+          <w:sz w:val="36"/>
+          <w:szCs w:val="36"/>
+          <w:lang w:bidi="hi-IN"/>
+        </w:rPr>
+        <w:t>Legal constraints</w:t>
+      </w:r>
+      <w:bookmarkEnd w:id="17"/>
+    </w:p>
+    <w:p>
+      <w:pPr>
+        <w:pStyle w:val="Listenabsatz"/>
+        <w:ind w:left="792"/>
+        <w:rPr>
+          <w:color w:val="auto"/>
+          <w:sz w:val="28"/>
+          <w:szCs w:val="28"/>
+          <w:lang w:bidi="hi-IN"/>
+        </w:rPr>
+      </w:pPr>
+      <w:r>
+        <w:rPr>
+          <w:color w:val="auto"/>
+          <w:sz w:val="28"/>
+          <w:szCs w:val="28"/>
+          <w:lang w:bidi="hi-IN"/>
+        </w:rPr>
+        <w:t>As far as the project goes we didn´t find any standards we need to respect.</w:t>
+      </w:r>
+    </w:p>
+    <w:p>
+      <w:pPr>
+        <w:spacing w:after="160" w:line="259" w:lineRule="auto"/>
+        <w:jc w:val="left"/>
+        <w:rPr>
+          <w:color w:val="auto"/>
+          <w:sz w:val="32"/>
+          <w:szCs w:val="32"/>
+          <w:lang w:bidi="hi-IN"/>
+        </w:rPr>
+      </w:pPr>
+      <w:r>
+        <w:rPr>
+          <w:color w:val="auto"/>
+          <w:sz w:val="32"/>
+          <w:szCs w:val="32"/>
+          <w:lang w:bidi="hi-IN"/>
+        </w:rPr>
+        <w:br w:type="page"/>
+      </w:r>
     </w:p>
     <w:p>
       <w:pPr>
@@ -2516,7 +4039,7 @@
           <w:lang w:bidi="hi-IN"/>
         </w:rPr>
       </w:pPr>
-      <w:bookmarkStart w:id="13" w:name="_Toc502673308"/>
+      <w:bookmarkStart w:id="18" w:name="_Toc502760938"/>
       <w:r>
         <w:rPr>
           <w:color w:val="934515"/>
@@ -2524,9 +4047,42 @@
           <w:szCs w:val="40"/>
           <w:lang w:bidi="hi-IN"/>
         </w:rPr>
+        <w:lastRenderedPageBreak/>
         <w:t>Quantity Structure</w:t>
       </w:r>
-      <w:bookmarkEnd w:id="13"/>
+      <w:bookmarkEnd w:id="18"/>
+    </w:p>
+    <w:p>
+      <w:pPr>
+        <w:spacing w:after="160" w:line="259" w:lineRule="auto"/>
+        <w:jc w:val="left"/>
+        <w:rPr>
+          <w:color w:val="934515"/>
+          <w:sz w:val="40"/>
+          <w:szCs w:val="40"/>
+          <w:lang w:bidi="hi-IN"/>
+        </w:rPr>
+      </w:pPr>
+      <w:r>
+        <w:rPr>
+          <w:color w:val="934515"/>
+          <w:sz w:val="40"/>
+          <w:szCs w:val="40"/>
+          <w:lang w:bidi="hi-IN"/>
+        </w:rPr>
+        <w:br w:type="page"/>
+      </w:r>
+    </w:p>
+    <w:p>
+      <w:pPr>
+        <w:outlineLvl w:val="0"/>
+        <w:rPr>
+          <w:color w:val="934515"/>
+          <w:sz w:val="40"/>
+          <w:szCs w:val="40"/>
+          <w:lang w:bidi="hi-IN"/>
+        </w:rPr>
+      </w:pPr>
     </w:p>
     <w:p>
       <w:pPr>
@@ -2543,7 +4099,7 @@
           <w:lang w:bidi="hi-IN"/>
         </w:rPr>
       </w:pPr>
-      <w:bookmarkStart w:id="14" w:name="_Toc502673309"/>
+      <w:bookmarkStart w:id="19" w:name="_Toc502760939"/>
       <w:r>
         <w:rPr>
           <w:color w:val="934515"/>
@@ -2553,7 +4109,102 @@
         </w:rPr>
         <w:t>System Architecture and Interfaces</w:t>
       </w:r>
-      <w:bookmarkEnd w:id="14"/>
+      <w:bookmarkEnd w:id="19"/>
+    </w:p>
+    <w:p>
+      <w:pPr>
+        <w:pStyle w:val="Listenabsatz"/>
+        <w:ind w:left="360"/>
+        <w:rPr>
+          <w:noProof/>
+          <w:sz w:val="40"/>
+          <w:szCs w:val="40"/>
+        </w:rPr>
+      </w:pPr>
+      <w:r>
+        <w:rPr>
+          <w:noProof/>
+          <w:sz w:val="40"/>
+          <w:szCs w:val="40"/>
+        </w:rPr>
+        <w:drawing>
+          <wp:inline distT="0" distB="0" distL="0" distR="0" wp14:anchorId="4AB9948B" wp14:editId="4C846F0A">
+            <wp:extent cx="5734050" cy="1133475"/>
+            <wp:effectExtent l="0" t="0" r="0" b="9525"/>
+            <wp:docPr id="2" name="Grafik 2"/>
+            <wp:cNvGraphicFramePr>
+              <a:graphicFrameLocks xmlns:a="http://schemas.openxmlformats.org/drawingml/2006/main" noChangeAspect="1"/>
+            </wp:cNvGraphicFramePr>
+            <a:graphic xmlns:a="http://schemas.openxmlformats.org/drawingml/2006/main">
+              <a:graphicData uri="http://schemas.openxmlformats.org/drawingml/2006/picture">
+                <pic:pic xmlns:pic="http://schemas.openxmlformats.org/drawingml/2006/picture">
+                  <pic:nvPicPr>
+                    <pic:cNvPr id="1" name=""/>
+                    <pic:cNvPicPr/>
+                  </pic:nvPicPr>
+                  <pic:blipFill>
+                    <a:blip r:embed="rId6"/>
+                    <a:stretch>
+                      <a:fillRect/>
+                    </a:stretch>
+                  </pic:blipFill>
+                  <pic:spPr>
+                    <a:xfrm>
+                      <a:off x="0" y="0"/>
+                      <a:ext cx="5734050" cy="1133475"/>
+                    </a:xfrm>
+                    <a:prstGeom prst="rect">
+                      <a:avLst/>
+                    </a:prstGeom>
+                  </pic:spPr>
+                </pic:pic>
+              </a:graphicData>
+            </a:graphic>
+          </wp:inline>
+        </w:drawing>
+      </w:r>
+      <w:r>
+        <w:rPr>
+          <w:noProof/>
+          <w:sz w:val="40"/>
+          <w:szCs w:val="40"/>
+        </w:rPr>
+        <w:t xml:space="preserve"> </w:t>
+      </w:r>
+    </w:p>
+    <w:p>
+      <w:pPr>
+        <w:pStyle w:val="Listenabsatz"/>
+        <w:ind w:left="360"/>
+        <w:rPr>
+          <w:color w:val="auto"/>
+          <w:sz w:val="28"/>
+          <w:szCs w:val="28"/>
+          <w:lang w:bidi="hi-IN"/>
+        </w:rPr>
+      </w:pPr>
+      <w:r>
+        <w:rPr>
+          <w:color w:val="auto"/>
+          <w:sz w:val="28"/>
+          <w:szCs w:val="28"/>
+          <w:lang w:bidi="hi-IN"/>
+        </w:rPr>
+        <w:t>The Application is going to be the user-interface. And in the background the application will send/receive messages via UDP to the server where all users with password and ID are saved. The chat history is going to be saved with the application.</w:t>
+      </w:r>
+    </w:p>
+    <w:p>
+      <w:pPr>
+        <w:pStyle w:val="Listenabsatz"/>
+        <w:ind w:left="360"/>
+        <w:outlineLvl w:val="0"/>
+        <w:rPr>
+          <w:color w:val="auto"/>
+          <w:sz w:val="40"/>
+          <w:szCs w:val="40"/>
+          <w:lang w:bidi="hi-IN"/>
+        </w:rPr>
+      </w:pPr>
     </w:p>
     <w:p>
       <w:pPr>
@@ -2570,7 +4221,7 @@
           <w:lang w:bidi="hi-IN"/>
         </w:rPr>
       </w:pPr>
-      <w:bookmarkStart w:id="15" w:name="_Toc502673310"/>
+      <w:bookmarkStart w:id="20" w:name="_Toc502760940"/>
       <w:r>
         <w:rPr>
           <w:color w:val="934515"/>
@@ -2580,7 +4231,955 @@
         </w:rPr>
         <w:t>Acceptance Criteria</w:t>
       </w:r>
-      <w:bookmarkEnd w:id="15"/>
+      <w:bookmarkEnd w:id="20"/>
+    </w:p>
+    <w:p>
+      <w:pPr>
+        <w:pStyle w:val="Listenabsatz"/>
+        <w:numPr>
+          <w:ilvl w:val="1"/>
+          <w:numId w:val="1"/>
+        </w:numPr>
+        <w:outlineLvl w:val="1"/>
+        <w:rPr>
+          <w:color w:val="934515"/>
+          <w:sz w:val="36"/>
+          <w:szCs w:val="36"/>
+          <w:lang w:bidi="hi-IN"/>
+        </w:rPr>
+      </w:pPr>
+      <w:bookmarkStart w:id="21" w:name="_Toc502760941"/>
+      <w:r>
+        <w:rPr>
+          <w:color w:val="934515"/>
+          <w:sz w:val="36"/>
+          <w:szCs w:val="36"/>
+          <w:lang w:bidi="hi-IN"/>
+        </w:rPr>
+        <w:t>Manage friend-list</w:t>
+      </w:r>
+      <w:bookmarkEnd w:id="21"/>
+    </w:p>
+    <w:tbl>
+      <w:tblPr>
+        <w:tblStyle w:val="Tabellenraster"/>
+        <w:tblpPr w:leftFromText="142" w:rightFromText="142" w:vertAnchor="text" w:horzAnchor="margin" w:tblpY="1"/>
+        <w:tblW w:w="9351" w:type="dxa"/>
+        <w:tblLook w:val="04A0" w:firstRow="1" w:lastRow="0" w:firstColumn="1" w:lastColumn="0" w:noHBand="0" w:noVBand="1"/>
+      </w:tblPr>
+      <w:tblGrid>
+        <w:gridCol w:w="3065"/>
+        <w:gridCol w:w="6286"/>
+      </w:tblGrid>
+      <w:tr>
+        <w:trPr>
+          <w:trHeight w:val="292"/>
+        </w:trPr>
+        <w:tc>
+          <w:tcPr>
+            <w:tcW w:w="3065" w:type="dxa"/>
+          </w:tcPr>
+          <w:p>
+            <w:pPr>
+              <w:pStyle w:val="Listenabsatz"/>
+              <w:ind w:left="0"/>
+              <w:rPr>
+                <w:b/>
+                <w:color w:val="auto"/>
+                <w:sz w:val="28"/>
+                <w:szCs w:val="28"/>
+                <w:lang w:bidi="hi-IN"/>
+              </w:rPr>
+            </w:pPr>
+            <w:r>
+              <w:rPr>
+                <w:b/>
+                <w:color w:val="934515"/>
+                <w:sz w:val="28"/>
+                <w:szCs w:val="28"/>
+                <w:lang w:bidi="hi-IN"/>
+              </w:rPr>
+              <w:t>functionality</w:t>
+            </w:r>
+          </w:p>
+        </w:tc>
+        <w:tc>
+          <w:tcPr>
+            <w:tcW w:w="6286" w:type="dxa"/>
+          </w:tcPr>
+          <w:p>
+            <w:pPr>
+              <w:pStyle w:val="Listenabsatz"/>
+              <w:ind w:left="0"/>
+              <w:rPr>
+                <w:b/>
+                <w:color w:val="934515"/>
+                <w:sz w:val="28"/>
+                <w:szCs w:val="28"/>
+                <w:lang w:bidi="hi-IN"/>
+              </w:rPr>
+            </w:pPr>
+            <w:r>
+              <w:rPr>
+                <w:b/>
+                <w:color w:val="934515"/>
+                <w:sz w:val="28"/>
+                <w:szCs w:val="28"/>
+                <w:lang w:bidi="hi-IN"/>
+              </w:rPr>
+              <w:t>Expected result</w:t>
+            </w:r>
+          </w:p>
+        </w:tc>
+      </w:tr>
+      <w:tr>
+        <w:trPr>
+          <w:trHeight w:val="109"/>
+        </w:trPr>
+        <w:tc>
+          <w:tcPr>
+            <w:tcW w:w="3065" w:type="dxa"/>
+          </w:tcPr>
+          <w:p>
+            <w:pPr>
+              <w:pStyle w:val="Listenabsatz"/>
+              <w:ind w:left="0"/>
+              <w:rPr>
+                <w:color w:val="auto"/>
+                <w:sz w:val="28"/>
+                <w:szCs w:val="28"/>
+                <w:lang w:bidi="hi-IN"/>
+              </w:rPr>
+            </w:pPr>
+            <w:r>
+              <w:rPr>
+                <w:color w:val="auto"/>
+                <w:sz w:val="28"/>
+                <w:szCs w:val="28"/>
+                <w:lang w:bidi="hi-IN"/>
+              </w:rPr>
+              <w:t>Send a friend-request</w:t>
+            </w:r>
+          </w:p>
+        </w:tc>
+        <w:tc>
+          <w:tcPr>
+            <w:tcW w:w="6286" w:type="dxa"/>
+          </w:tcPr>
+          <w:p>
+            <w:pPr>
+              <w:pStyle w:val="Listenabsatz"/>
+              <w:ind w:left="0"/>
+              <w:rPr>
+                <w:color w:val="auto"/>
+                <w:sz w:val="28"/>
+                <w:szCs w:val="28"/>
+                <w:lang w:bidi="hi-IN"/>
+              </w:rPr>
+            </w:pPr>
+            <w:r>
+              <w:rPr>
+                <w:color w:val="auto"/>
+                <w:sz w:val="28"/>
+                <w:szCs w:val="28"/>
+                <w:lang w:bidi="hi-IN"/>
+              </w:rPr>
+              <w:t>The asked user gets a friend-request</w:t>
+            </w:r>
+          </w:p>
+        </w:tc>
+      </w:tr>
+      <w:tr>
+        <w:trPr>
+          <w:trHeight w:val="109"/>
+        </w:trPr>
+        <w:tc>
+          <w:tcPr>
+            <w:tcW w:w="3065" w:type="dxa"/>
+          </w:tcPr>
+          <w:p>
+            <w:pPr>
+              <w:pStyle w:val="Listenabsatz"/>
+              <w:ind w:left="0"/>
+              <w:rPr>
+                <w:color w:val="auto"/>
+                <w:sz w:val="28"/>
+                <w:szCs w:val="28"/>
+                <w:lang w:bidi="hi-IN"/>
+              </w:rPr>
+            </w:pPr>
+            <w:r>
+              <w:rPr>
+                <w:color w:val="auto"/>
+                <w:sz w:val="28"/>
+                <w:szCs w:val="28"/>
+                <w:lang w:bidi="hi-IN"/>
+              </w:rPr>
+              <w:t>Accept friend-request</w:t>
+            </w:r>
+          </w:p>
+        </w:tc>
+        <w:tc>
+          <w:tcPr>
+            <w:tcW w:w="6286" w:type="dxa"/>
+          </w:tcPr>
+          <w:p>
+            <w:pPr>
+              <w:pStyle w:val="Listenabsatz"/>
+              <w:ind w:left="0"/>
+              <w:rPr>
+                <w:color w:val="auto"/>
+                <w:sz w:val="28"/>
+                <w:szCs w:val="28"/>
+                <w:lang w:bidi="hi-IN"/>
+              </w:rPr>
+            </w:pPr>
+            <w:r>
+              <w:rPr>
+                <w:color w:val="auto"/>
+                <w:sz w:val="28"/>
+                <w:szCs w:val="28"/>
+                <w:lang w:bidi="hi-IN"/>
+              </w:rPr>
+              <w:t xml:space="preserve">A new profile is added to </w:t>
+            </w:r>
+            <w:proofErr w:type="spellStart"/>
+            <w:r>
+              <w:rPr>
+                <w:color w:val="auto"/>
+                <w:sz w:val="28"/>
+                <w:szCs w:val="28"/>
+                <w:lang w:bidi="hi-IN"/>
+              </w:rPr>
+              <w:t>your</w:t>
+            </w:r>
+            <w:proofErr w:type="spellEnd"/>
+            <w:r>
+              <w:rPr>
+                <w:color w:val="auto"/>
+                <w:sz w:val="28"/>
+                <w:szCs w:val="28"/>
+                <w:lang w:bidi="hi-IN"/>
+              </w:rPr>
+              <w:t xml:space="preserve"> and your new friends friend-list </w:t>
+            </w:r>
+          </w:p>
+        </w:tc>
+      </w:tr>
+      <w:tr>
+        <w:trPr>
+          <w:trHeight w:val="109"/>
+        </w:trPr>
+        <w:tc>
+          <w:tcPr>
+            <w:tcW w:w="3065" w:type="dxa"/>
+          </w:tcPr>
+          <w:p>
+            <w:pPr>
+              <w:pStyle w:val="Listenabsatz"/>
+              <w:ind w:left="0"/>
+              <w:rPr>
+                <w:color w:val="auto"/>
+                <w:sz w:val="28"/>
+                <w:szCs w:val="28"/>
+                <w:lang w:bidi="hi-IN"/>
+              </w:rPr>
+            </w:pPr>
+            <w:r>
+              <w:rPr>
+                <w:color w:val="auto"/>
+                <w:sz w:val="28"/>
+                <w:szCs w:val="28"/>
+                <w:lang w:bidi="hi-IN"/>
+              </w:rPr>
+              <w:t>Decline friend-request</w:t>
+            </w:r>
+          </w:p>
+        </w:tc>
+        <w:tc>
+          <w:tcPr>
+            <w:tcW w:w="6286" w:type="dxa"/>
+          </w:tcPr>
+          <w:p>
+            <w:pPr>
+              <w:pStyle w:val="Listenabsatz"/>
+              <w:ind w:left="0"/>
+              <w:rPr>
+                <w:color w:val="auto"/>
+                <w:sz w:val="28"/>
+                <w:szCs w:val="28"/>
+                <w:lang w:bidi="hi-IN"/>
+              </w:rPr>
+            </w:pPr>
+            <w:r>
+              <w:rPr>
+                <w:color w:val="auto"/>
+                <w:sz w:val="28"/>
+                <w:szCs w:val="28"/>
+                <w:lang w:bidi="hi-IN"/>
+              </w:rPr>
+              <w:t>The user who sent the friend-request gets a message</w:t>
+            </w:r>
+          </w:p>
+        </w:tc>
+      </w:tr>
+      <w:tr>
+        <w:trPr>
+          <w:trHeight w:val="288"/>
+        </w:trPr>
+        <w:tc>
+          <w:tcPr>
+            <w:tcW w:w="3065" w:type="dxa"/>
+          </w:tcPr>
+          <w:p>
+            <w:pPr>
+              <w:pStyle w:val="Listenabsatz"/>
+              <w:ind w:left="0"/>
+              <w:rPr>
+                <w:color w:val="auto"/>
+                <w:sz w:val="28"/>
+                <w:szCs w:val="28"/>
+                <w:lang w:bidi="hi-IN"/>
+              </w:rPr>
+            </w:pPr>
+            <w:r>
+              <w:rPr>
+                <w:color w:val="auto"/>
+                <w:sz w:val="28"/>
+                <w:szCs w:val="28"/>
+                <w:lang w:bidi="hi-IN"/>
+              </w:rPr>
+              <w:t>Remove friend</w:t>
+            </w:r>
+          </w:p>
+        </w:tc>
+        <w:tc>
+          <w:tcPr>
+            <w:tcW w:w="6286" w:type="dxa"/>
+          </w:tcPr>
+          <w:p>
+            <w:pPr>
+              <w:pStyle w:val="Listenabsatz"/>
+              <w:ind w:left="0"/>
+              <w:rPr>
+                <w:color w:val="auto"/>
+                <w:sz w:val="28"/>
+                <w:szCs w:val="28"/>
+                <w:lang w:bidi="hi-IN"/>
+              </w:rPr>
+            </w:pPr>
+            <w:r>
+              <w:rPr>
+                <w:color w:val="auto"/>
+                <w:sz w:val="28"/>
+                <w:szCs w:val="28"/>
+                <w:lang w:bidi="hi-IN"/>
+              </w:rPr>
+              <w:t>The profile is removed from your friend-list</w:t>
+            </w:r>
+          </w:p>
+        </w:tc>
+      </w:tr>
+    </w:tbl>
+    <w:p>
+      <w:pPr>
+        <w:rPr>
+          <w:color w:val="934515"/>
+          <w:sz w:val="36"/>
+          <w:szCs w:val="36"/>
+          <w:lang w:bidi="hi-IN"/>
+        </w:rPr>
+      </w:pPr>
+    </w:p>
+    <w:p>
+      <w:pPr>
+        <w:pStyle w:val="Listenabsatz"/>
+        <w:numPr>
+          <w:ilvl w:val="1"/>
+          <w:numId w:val="1"/>
+        </w:numPr>
+        <w:outlineLvl w:val="1"/>
+        <w:rPr>
+          <w:color w:val="934515"/>
+          <w:sz w:val="36"/>
+          <w:szCs w:val="36"/>
+          <w:lang w:bidi="hi-IN"/>
+        </w:rPr>
+      </w:pPr>
+      <w:bookmarkStart w:id="22" w:name="_Toc502760942"/>
+      <w:r>
+        <w:rPr>
+          <w:color w:val="934515"/>
+          <w:sz w:val="36"/>
+          <w:szCs w:val="36"/>
+          <w:lang w:bidi="hi-IN"/>
+        </w:rPr>
+        <w:t>Communicate with friends</w:t>
+      </w:r>
+      <w:bookmarkEnd w:id="22"/>
+    </w:p>
+    <w:tbl>
+      <w:tblPr>
+        <w:tblStyle w:val="Tabellenraster"/>
+        <w:tblpPr w:leftFromText="142" w:rightFromText="142" w:vertAnchor="text" w:horzAnchor="margin" w:tblpY="1"/>
+        <w:tblW w:w="9351" w:type="dxa"/>
+        <w:tblLook w:val="04A0" w:firstRow="1" w:lastRow="0" w:firstColumn="1" w:lastColumn="0" w:noHBand="0" w:noVBand="1"/>
+      </w:tblPr>
+      <w:tblGrid>
+        <w:gridCol w:w="3065"/>
+        <w:gridCol w:w="6286"/>
+      </w:tblGrid>
+      <w:tr>
+        <w:trPr>
+          <w:trHeight w:val="292"/>
+        </w:trPr>
+        <w:tc>
+          <w:tcPr>
+            <w:tcW w:w="3065" w:type="dxa"/>
+          </w:tcPr>
+          <w:p>
+            <w:pPr>
+              <w:pStyle w:val="Listenabsatz"/>
+              <w:ind w:left="0"/>
+              <w:rPr>
+                <w:color w:val="auto"/>
+                <w:sz w:val="32"/>
+                <w:szCs w:val="32"/>
+                <w:lang w:bidi="hi-IN"/>
+              </w:rPr>
+            </w:pPr>
+            <w:r>
+              <w:rPr>
+                <w:color w:val="934515"/>
+                <w:sz w:val="32"/>
+                <w:szCs w:val="32"/>
+                <w:lang w:bidi="hi-IN"/>
+              </w:rPr>
+              <w:t>functionality</w:t>
+            </w:r>
+          </w:p>
+        </w:tc>
+        <w:tc>
+          <w:tcPr>
+            <w:tcW w:w="6286" w:type="dxa"/>
+          </w:tcPr>
+          <w:p>
+            <w:pPr>
+              <w:pStyle w:val="Listenabsatz"/>
+              <w:ind w:left="0"/>
+              <w:rPr>
+                <w:color w:val="auto"/>
+                <w:sz w:val="32"/>
+                <w:szCs w:val="32"/>
+                <w:lang w:bidi="hi-IN"/>
+              </w:rPr>
+            </w:pPr>
+            <w:r>
+              <w:rPr>
+                <w:color w:val="934515"/>
+                <w:sz w:val="32"/>
+                <w:szCs w:val="32"/>
+                <w:lang w:bidi="hi-IN"/>
+              </w:rPr>
+              <w:t>Expected result</w:t>
+            </w:r>
+          </w:p>
+        </w:tc>
+      </w:tr>
+      <w:tr>
+        <w:trPr>
+          <w:trHeight w:val="109"/>
+        </w:trPr>
+        <w:tc>
+          <w:tcPr>
+            <w:tcW w:w="3065" w:type="dxa"/>
+          </w:tcPr>
+          <w:p>
+            <w:pPr>
+              <w:pStyle w:val="Listenabsatz"/>
+              <w:ind w:left="0"/>
+              <w:rPr>
+                <w:color w:val="auto"/>
+                <w:sz w:val="28"/>
+                <w:szCs w:val="28"/>
+                <w:lang w:bidi="hi-IN"/>
+              </w:rPr>
+            </w:pPr>
+            <w:r>
+              <w:rPr>
+                <w:color w:val="auto"/>
+                <w:sz w:val="28"/>
+                <w:szCs w:val="28"/>
+                <w:lang w:bidi="hi-IN"/>
+              </w:rPr>
+              <w:t>Send a message</w:t>
+            </w:r>
+          </w:p>
+        </w:tc>
+        <w:tc>
+          <w:tcPr>
+            <w:tcW w:w="6286" w:type="dxa"/>
+          </w:tcPr>
+          <w:p>
+            <w:pPr>
+              <w:pStyle w:val="Listenabsatz"/>
+              <w:ind w:left="0"/>
+              <w:rPr>
+                <w:color w:val="auto"/>
+                <w:sz w:val="28"/>
+                <w:szCs w:val="28"/>
+                <w:lang w:bidi="hi-IN"/>
+              </w:rPr>
+            </w:pPr>
+            <w:r>
+              <w:rPr>
+                <w:color w:val="auto"/>
+                <w:sz w:val="28"/>
+                <w:szCs w:val="28"/>
+                <w:lang w:bidi="hi-IN"/>
+              </w:rPr>
+              <w:t>The user gets the message on his screen</w:t>
+            </w:r>
+          </w:p>
+        </w:tc>
+      </w:tr>
+      <w:tr>
+        <w:trPr>
+          <w:trHeight w:val="109"/>
+        </w:trPr>
+        <w:tc>
+          <w:tcPr>
+            <w:tcW w:w="3065" w:type="dxa"/>
+          </w:tcPr>
+          <w:p>
+            <w:pPr>
+              <w:pStyle w:val="Listenabsatz"/>
+              <w:ind w:left="0"/>
+              <w:rPr>
+                <w:color w:val="auto"/>
+                <w:sz w:val="28"/>
+                <w:szCs w:val="28"/>
+                <w:lang w:bidi="hi-IN"/>
+              </w:rPr>
+            </w:pPr>
+            <w:r>
+              <w:rPr>
+                <w:color w:val="auto"/>
+                <w:sz w:val="28"/>
+                <w:szCs w:val="28"/>
+                <w:lang w:bidi="hi-IN"/>
+              </w:rPr>
+              <w:t>Start a call</w:t>
+            </w:r>
+          </w:p>
+        </w:tc>
+        <w:tc>
+          <w:tcPr>
+            <w:tcW w:w="6286" w:type="dxa"/>
+          </w:tcPr>
+          <w:p>
+            <w:pPr>
+              <w:pStyle w:val="Listenabsatz"/>
+              <w:ind w:left="0"/>
+              <w:rPr>
+                <w:color w:val="auto"/>
+                <w:sz w:val="28"/>
+                <w:szCs w:val="28"/>
+                <w:lang w:bidi="hi-IN"/>
+              </w:rPr>
+            </w:pPr>
+            <w:r>
+              <w:rPr>
+                <w:color w:val="auto"/>
+                <w:sz w:val="28"/>
+                <w:szCs w:val="28"/>
+                <w:lang w:bidi="hi-IN"/>
+              </w:rPr>
+              <w:t xml:space="preserve">The called user is getting a call-request </w:t>
+            </w:r>
+          </w:p>
+        </w:tc>
+      </w:tr>
+      <w:tr>
+        <w:trPr>
+          <w:trHeight w:val="109"/>
+        </w:trPr>
+        <w:tc>
+          <w:tcPr>
+            <w:tcW w:w="3065" w:type="dxa"/>
+          </w:tcPr>
+          <w:p>
+            <w:pPr>
+              <w:pStyle w:val="Listenabsatz"/>
+              <w:ind w:left="0"/>
+              <w:rPr>
+                <w:color w:val="auto"/>
+                <w:sz w:val="28"/>
+                <w:szCs w:val="28"/>
+                <w:lang w:bidi="hi-IN"/>
+              </w:rPr>
+            </w:pPr>
+            <w:r>
+              <w:rPr>
+                <w:color w:val="auto"/>
+                <w:sz w:val="28"/>
+                <w:szCs w:val="28"/>
+                <w:lang w:bidi="hi-IN"/>
+              </w:rPr>
+              <w:t>Accept call-request</w:t>
+            </w:r>
+          </w:p>
+        </w:tc>
+        <w:tc>
+          <w:tcPr>
+            <w:tcW w:w="6286" w:type="dxa"/>
+          </w:tcPr>
+          <w:p>
+            <w:pPr>
+              <w:shd w:val="clear" w:color="auto" w:fill="F5F5F5"/>
+              <w:jc w:val="left"/>
+              <w:rPr>
+                <w:rFonts w:eastAsia="Times New Roman"/>
+                <w:color w:val="777777"/>
+                <w:kern w:val="0"/>
+                <w:sz w:val="28"/>
+                <w:szCs w:val="28"/>
+                <w:lang w:eastAsia="de-AT"/>
+              </w:rPr>
+            </w:pPr>
+            <w:r>
+              <w:rPr>
+                <w:color w:val="auto"/>
+                <w:sz w:val="28"/>
+                <w:szCs w:val="28"/>
+                <w:lang w:bidi="hi-IN"/>
+              </w:rPr>
+              <w:t>The two users are in a conference where they can talk</w:t>
+            </w:r>
+          </w:p>
+        </w:tc>
+      </w:tr>
+      <w:tr>
+        <w:trPr>
+          <w:trHeight w:val="109"/>
+        </w:trPr>
+        <w:tc>
+          <w:tcPr>
+            <w:tcW w:w="3065" w:type="dxa"/>
+          </w:tcPr>
+          <w:p>
+            <w:pPr>
+              <w:pStyle w:val="Listenabsatz"/>
+              <w:ind w:left="0"/>
+              <w:rPr>
+                <w:color w:val="auto"/>
+                <w:sz w:val="28"/>
+                <w:szCs w:val="28"/>
+                <w:lang w:bidi="hi-IN"/>
+              </w:rPr>
+            </w:pPr>
+            <w:r>
+              <w:rPr>
+                <w:color w:val="auto"/>
+                <w:sz w:val="28"/>
+                <w:szCs w:val="28"/>
+                <w:lang w:bidi="hi-IN"/>
+              </w:rPr>
+              <w:t>Ignore call-request</w:t>
+            </w:r>
+          </w:p>
+        </w:tc>
+        <w:tc>
+          <w:tcPr>
+            <w:tcW w:w="6286" w:type="dxa"/>
+          </w:tcPr>
+          <w:p>
+            <w:pPr>
+              <w:shd w:val="clear" w:color="auto" w:fill="F5F5F5"/>
+              <w:jc w:val="left"/>
+              <w:rPr>
+                <w:color w:val="auto"/>
+                <w:sz w:val="28"/>
+                <w:szCs w:val="28"/>
+                <w:lang w:bidi="hi-IN"/>
+              </w:rPr>
+            </w:pPr>
+            <w:r>
+              <w:rPr>
+                <w:color w:val="auto"/>
+                <w:sz w:val="28"/>
+                <w:szCs w:val="28"/>
+                <w:lang w:bidi="hi-IN"/>
+              </w:rPr>
+              <w:t>The user who started the call gets a message</w:t>
+            </w:r>
+          </w:p>
+        </w:tc>
+      </w:tr>
+    </w:tbl>
+    <w:p>
+      <w:pPr>
+        <w:outlineLvl w:val="1"/>
+        <w:rPr>
+          <w:color w:val="934515"/>
+          <w:sz w:val="32"/>
+          <w:szCs w:val="32"/>
+          <w:lang w:bidi="hi-IN"/>
+        </w:rPr>
+      </w:pPr>
+      <w:bookmarkStart w:id="23" w:name="_Toc502760943"/>
+    </w:p>
+    <w:p>
+      <w:pPr>
+        <w:pStyle w:val="Listenabsatz"/>
+        <w:numPr>
+          <w:ilvl w:val="1"/>
+          <w:numId w:val="1"/>
+        </w:numPr>
+        <w:outlineLvl w:val="1"/>
+        <w:rPr>
+          <w:color w:val="934515"/>
+          <w:sz w:val="36"/>
+          <w:szCs w:val="36"/>
+          <w:lang w:bidi="hi-IN"/>
+        </w:rPr>
+      </w:pPr>
+      <w:r>
+        <w:rPr>
+          <w:color w:val="934515"/>
+          <w:sz w:val="36"/>
+          <w:szCs w:val="36"/>
+          <w:lang w:bidi="hi-IN"/>
+        </w:rPr>
+        <w:t>Get friends info</w:t>
+      </w:r>
+      <w:bookmarkEnd w:id="23"/>
+    </w:p>
+    <w:tbl>
+      <w:tblPr>
+        <w:tblStyle w:val="Tabellenraster"/>
+        <w:tblpPr w:leftFromText="142" w:rightFromText="142" w:vertAnchor="text" w:horzAnchor="margin" w:tblpY="1"/>
+        <w:tblW w:w="9351" w:type="dxa"/>
+        <w:tblLook w:val="04A0" w:firstRow="1" w:lastRow="0" w:firstColumn="1" w:lastColumn="0" w:noHBand="0" w:noVBand="1"/>
+      </w:tblPr>
+      <w:tblGrid>
+        <w:gridCol w:w="3065"/>
+        <w:gridCol w:w="6286"/>
+      </w:tblGrid>
+      <w:tr>
+        <w:trPr>
+          <w:trHeight w:val="292"/>
+        </w:trPr>
+        <w:tc>
+          <w:tcPr>
+            <w:tcW w:w="3065" w:type="dxa"/>
+          </w:tcPr>
+          <w:p>
+            <w:pPr>
+              <w:pStyle w:val="Listenabsatz"/>
+              <w:ind w:left="0"/>
+              <w:rPr>
+                <w:color w:val="auto"/>
+                <w:sz w:val="32"/>
+                <w:szCs w:val="32"/>
+                <w:lang w:bidi="hi-IN"/>
+              </w:rPr>
+            </w:pPr>
+            <w:r>
+              <w:rPr>
+                <w:color w:val="934515"/>
+                <w:sz w:val="32"/>
+                <w:szCs w:val="32"/>
+                <w:lang w:bidi="hi-IN"/>
+              </w:rPr>
+              <w:t>functionality</w:t>
+            </w:r>
+          </w:p>
+        </w:tc>
+        <w:tc>
+          <w:tcPr>
+            <w:tcW w:w="6286" w:type="dxa"/>
+          </w:tcPr>
+          <w:p>
+            <w:pPr>
+              <w:pStyle w:val="Listenabsatz"/>
+              <w:ind w:left="0"/>
+              <w:rPr>
+                <w:color w:val="auto"/>
+                <w:sz w:val="32"/>
+                <w:szCs w:val="32"/>
+                <w:lang w:bidi="hi-IN"/>
+              </w:rPr>
+            </w:pPr>
+            <w:r>
+              <w:rPr>
+                <w:color w:val="934515"/>
+                <w:sz w:val="32"/>
+                <w:szCs w:val="32"/>
+                <w:lang w:bidi="hi-IN"/>
+              </w:rPr>
+              <w:t>Expected result</w:t>
+            </w:r>
+          </w:p>
+        </w:tc>
+      </w:tr>
+      <w:tr>
+        <w:trPr>
+          <w:trHeight w:val="109"/>
+        </w:trPr>
+        <w:tc>
+          <w:tcPr>
+            <w:tcW w:w="3065" w:type="dxa"/>
+          </w:tcPr>
+          <w:p>
+            <w:pPr>
+              <w:pStyle w:val="Listenabsatz"/>
+              <w:ind w:left="0"/>
+              <w:rPr>
+                <w:color w:val="auto"/>
+                <w:sz w:val="28"/>
+                <w:szCs w:val="28"/>
+                <w:lang w:bidi="hi-IN"/>
+              </w:rPr>
+            </w:pPr>
+            <w:r>
+              <w:rPr>
+                <w:color w:val="auto"/>
+                <w:sz w:val="28"/>
+                <w:szCs w:val="28"/>
+                <w:lang w:bidi="hi-IN"/>
+              </w:rPr>
+              <w:t>Press the “stats</w:t>
+            </w:r>
+            <w:r>
+              <w:rPr>
+                <w:color w:val="auto"/>
+                <w:sz w:val="28"/>
+                <w:szCs w:val="28"/>
+                <w:lang w:bidi="hi-IN"/>
+              </w:rPr>
+              <w:t>”</w:t>
+            </w:r>
+            <w:r>
+              <w:rPr>
+                <w:color w:val="auto"/>
+                <w:sz w:val="28"/>
+                <w:szCs w:val="28"/>
+                <w:lang w:bidi="hi-IN"/>
+              </w:rPr>
+              <w:t xml:space="preserve"> button</w:t>
+            </w:r>
+          </w:p>
+        </w:tc>
+        <w:tc>
+          <w:tcPr>
+            <w:tcW w:w="6286" w:type="dxa"/>
+          </w:tcPr>
+          <w:p>
+            <w:pPr>
+              <w:pStyle w:val="Listenabsatz"/>
+              <w:ind w:left="0"/>
+              <w:rPr>
+                <w:color w:val="auto"/>
+                <w:sz w:val="28"/>
+                <w:szCs w:val="28"/>
+                <w:lang w:bidi="hi-IN"/>
+              </w:rPr>
+            </w:pPr>
+            <w:r>
+              <w:rPr>
+                <w:sz w:val="28"/>
+                <w:szCs w:val="28"/>
+                <w:lang w:bidi="hi-IN"/>
+              </w:rPr>
+              <w:t xml:space="preserve">The user </w:t>
+            </w:r>
+            <w:proofErr w:type="gramStart"/>
+            <w:r>
+              <w:rPr>
+                <w:sz w:val="28"/>
+                <w:szCs w:val="28"/>
+                <w:lang w:bidi="hi-IN"/>
+              </w:rPr>
+              <w:t>is able to</w:t>
+            </w:r>
+            <w:proofErr w:type="gramEnd"/>
+            <w:r>
+              <w:rPr>
+                <w:sz w:val="28"/>
+                <w:szCs w:val="28"/>
+                <w:lang w:bidi="hi-IN"/>
+              </w:rPr>
+              <w:t xml:space="preserve"> see the stats between him/her and one of his/her friend </w:t>
+            </w:r>
+          </w:p>
+        </w:tc>
+      </w:tr>
+      <w:tr>
+        <w:trPr>
+          <w:trHeight w:val="109"/>
+        </w:trPr>
+        <w:tc>
+          <w:tcPr>
+            <w:tcW w:w="3065" w:type="dxa"/>
+          </w:tcPr>
+          <w:p>
+            <w:pPr>
+              <w:pStyle w:val="Listenabsatz"/>
+              <w:ind w:left="0"/>
+              <w:rPr>
+                <w:color w:val="auto"/>
+                <w:sz w:val="28"/>
+                <w:szCs w:val="28"/>
+                <w:lang w:bidi="hi-IN"/>
+              </w:rPr>
+            </w:pPr>
+            <w:r>
+              <w:rPr>
+                <w:color w:val="auto"/>
+                <w:sz w:val="28"/>
+                <w:szCs w:val="28"/>
+                <w:lang w:bidi="hi-IN"/>
+              </w:rPr>
+              <w:t>Look under the profile</w:t>
+            </w:r>
+          </w:p>
+        </w:tc>
+        <w:tc>
+          <w:tcPr>
+            <w:tcW w:w="6286" w:type="dxa"/>
+          </w:tcPr>
+          <w:p>
+            <w:pPr>
+              <w:pStyle w:val="Listenabsatz"/>
+              <w:ind w:left="0"/>
+              <w:rPr>
+                <w:sz w:val="28"/>
+                <w:szCs w:val="28"/>
+                <w:lang w:bidi="hi-IN"/>
+              </w:rPr>
+            </w:pPr>
+            <w:r>
+              <w:rPr>
+                <w:sz w:val="28"/>
+                <w:szCs w:val="28"/>
+                <w:lang w:bidi="hi-IN"/>
+              </w:rPr>
+              <w:t>See what your friend is currently doing</w:t>
+            </w:r>
+          </w:p>
+        </w:tc>
+      </w:tr>
+    </w:tbl>
+    <w:p>
+      <w:pPr>
+        <w:rPr>
+          <w:color w:val="934515"/>
+          <w:sz w:val="36"/>
+          <w:szCs w:val="36"/>
+          <w:lang w:bidi="hi-IN"/>
+        </w:rPr>
+      </w:pPr>
     </w:p>
     <w:sectPr>
       <w:pgSz w:w="11906" w:h="16838"/>
@@ -2622,7 +5221,7 @@
       <w:lvlText w:val="%1.%2.%3."/>
       <w:lvlJc w:val="left"/>
       <w:pPr>
-        <w:ind w:left="1224" w:hanging="504"/>
+        <w:ind w:left="504" w:hanging="504"/>
       </w:pPr>
     </w:lvl>
     <w:lvl w:ilvl="3">
@@ -2631,7 +5230,7 @@
       <w:lvlText w:val="%1.%2.%3.%4."/>
       <w:lvlJc w:val="left"/>
       <w:pPr>
-        <w:ind w:left="1728" w:hanging="648"/>
+        <w:ind w:left="2916" w:hanging="648"/>
       </w:pPr>
     </w:lvl>
     <w:lvl w:ilvl="4">
@@ -3711,6 +6310,25 @@
       <w:u w:val="single"/>
     </w:rPr>
   </w:style>
+  <w:style w:type="table" w:styleId="Tabellenraster">
+    <w:name w:val="Table Grid"/>
+    <w:basedOn w:val="NormaleTabelle"/>
+    <w:uiPriority w:val="39"/>
+    <w:rsid w:val="00D108C5"/>
+    <w:pPr>
+      <w:spacing w:after="0" w:line="240" w:lineRule="auto"/>
+    </w:pPr>
+    <w:tblPr>
+      <w:tblBorders>
+        <w:top w:val="single" w:sz="4" w:space="0" w:color="auto"/>
+        <w:left w:val="single" w:sz="4" w:space="0" w:color="auto"/>
+        <w:bottom w:val="single" w:sz="4" w:space="0" w:color="auto"/>
+        <w:right w:val="single" w:sz="4" w:space="0" w:color="auto"/>
+        <w:insideH w:val="single" w:sz="4" w:space="0" w:color="auto"/>
+        <w:insideV w:val="single" w:sz="4" w:space="0" w:color="auto"/>
+      </w:tblBorders>
+    </w:tblPr>
+  </w:style>
 </w:styles>
 </file>
 
@@ -4014,7 +6632,7 @@
 </file>
 
 <file path=customXml/itemProps1.xml><?xml version="1.0" encoding="utf-8"?>
-<ds:datastoreItem xmlns:ds="http://schemas.openxmlformats.org/officeDocument/2006/customXml" ds:itemID="{A7FD3364-B9D3-4B96-8900-90A5AD219F02}">
+<ds:datastoreItem xmlns:ds="http://schemas.openxmlformats.org/officeDocument/2006/customXml" ds:itemID="{E8C4D4E6-F4B1-4208-AA2C-42C683811A8E}">
   <ds:schemaRefs>
     <ds:schemaRef ds:uri="http://schemas.openxmlformats.org/officeDocument/2006/bibliography"/>
   </ds:schemaRefs>
